--- a/Linux/Linux基础学习笔记.docx
+++ b/Linux/Linux基础学习笔记.docx
@@ -5380,6 +5380,7 @@
     <w:p>
       <w:pPr>
         <w:numPr>
+          <w:ilvl w:val="0"/>
           <w:numId w:val="0"/>
         </w:numPr>
         <w:ind w:leftChars="0"/>
@@ -5403,11 +5404,12 @@
     <w:p>
       <w:pPr>
         <w:numPr>
+          <w:ilvl w:val="0"/>
           <w:numId w:val="0"/>
         </w:numPr>
         <w:ind w:leftChars="0"/>
         <w:rPr>
-          <w:rFonts w:hint="default"/>
+          <w:rFonts w:hint="eastAsia"/>
           <w:color w:val="auto"/>
           <w:shd w:val="clear" w:color="auto" w:fill="auto"/>
           <w:lang w:val="en-US" w:eastAsia="zh-CN"/>
@@ -5420,7 +5422,223 @@
           <w:shd w:val="clear" w:color="auto" w:fill="auto"/>
           <w:lang w:val="en-US" w:eastAsia="zh-CN"/>
         </w:rPr>
-        <w:t>查看gcc版本号 -v</w:t>
+        <w:t>查看gcc版本号: -v /--v/--version</w:t>
+      </w:r>
+    </w:p>
+    <w:p>
+      <w:pPr>
+        <w:numPr>
+          <w:ilvl w:val="0"/>
+          <w:numId w:val="0"/>
+        </w:numPr>
+        <w:ind w:leftChars="0"/>
+        <w:rPr>
+          <w:rFonts w:hint="eastAsia"/>
+          <w:color w:val="auto"/>
+          <w:shd w:val="clear" w:color="auto" w:fill="auto"/>
+          <w:lang w:val="en-US" w:eastAsia="zh-CN"/>
+        </w:rPr>
+      </w:pPr>
+      <w:r>
+        <w:rPr>
+          <w:rFonts w:hint="eastAsia"/>
+          <w:color w:val="auto"/>
+          <w:shd w:val="clear" w:color="auto" w:fill="auto"/>
+          <w:lang w:val="en-US" w:eastAsia="zh-CN"/>
+        </w:rPr>
+        <w:t>指定头文件: -I目录</w:t>
+      </w:r>
+    </w:p>
+    <w:p>
+      <w:pPr>
+        <w:numPr>
+          <w:ilvl w:val="0"/>
+          <w:numId w:val="0"/>
+        </w:numPr>
+        <w:ind w:leftChars="0"/>
+        <w:rPr>
+          <w:rFonts w:hint="eastAsia"/>
+          <w:color w:val="auto"/>
+          <w:shd w:val="clear" w:color="auto" w:fill="auto"/>
+          <w:lang w:val="en-US" w:eastAsia="zh-CN"/>
+        </w:rPr>
+      </w:pPr>
+      <w:r>
+        <w:rPr>
+          <w:rFonts w:hint="eastAsia"/>
+          <w:color w:val="auto"/>
+          <w:shd w:val="clear" w:color="auto" w:fill="auto"/>
+          <w:lang w:val="en-US" w:eastAsia="zh-CN"/>
+        </w:rPr>
+        <w:t>只进行编译，生成对应的.o文件，不进行链接:-c</w:t>
+      </w:r>
+    </w:p>
+    <w:p>
+      <w:pPr>
+        <w:numPr>
+          <w:ilvl w:val="0"/>
+          <w:numId w:val="0"/>
+        </w:numPr>
+        <w:ind w:leftChars="0"/>
+        <w:rPr>
+          <w:rFonts w:hint="eastAsia"/>
+          <w:color w:val="auto"/>
+          <w:shd w:val="clear" w:color="auto" w:fill="auto"/>
+          <w:lang w:val="en-US" w:eastAsia="zh-CN"/>
+        </w:rPr>
+      </w:pPr>
+      <w:r>
+        <w:rPr>
+          <w:rFonts w:hint="eastAsia"/>
+          <w:color w:val="auto"/>
+          <w:shd w:val="clear" w:color="auto" w:fill="auto"/>
+          <w:lang w:val="en-US" w:eastAsia="zh-CN"/>
+        </w:rPr>
+        <w:t>包含调试信息:-g</w:t>
+      </w:r>
+    </w:p>
+    <w:p>
+      <w:pPr>
+        <w:numPr>
+          <w:ilvl w:val="0"/>
+          <w:numId w:val="0"/>
+        </w:numPr>
+        <w:ind w:leftChars="0"/>
+        <w:rPr>
+          <w:rFonts w:hint="eastAsia"/>
+          <w:color w:val="auto"/>
+          <w:shd w:val="clear" w:color="auto" w:fill="auto"/>
+          <w:lang w:val="en-US" w:eastAsia="zh-CN"/>
+        </w:rPr>
+      </w:pPr>
+      <w:r>
+        <w:rPr>
+          <w:rFonts w:hint="eastAsia"/>
+          <w:color w:val="auto"/>
+          <w:shd w:val="clear" w:color="auto" w:fill="auto"/>
+          <w:lang w:val="en-US" w:eastAsia="zh-CN"/>
+        </w:rPr>
+        <w:t>编译优化，n越大优化得越多:-On n=0~3</w:t>
+      </w:r>
+    </w:p>
+    <w:p>
+      <w:pPr>
+        <w:numPr>
+          <w:ilvl w:val="0"/>
+          <w:numId w:val="0"/>
+        </w:numPr>
+        <w:ind w:leftChars="0"/>
+        <w:rPr>
+          <w:rFonts w:hint="eastAsia"/>
+          <w:color w:val="auto"/>
+          <w:shd w:val="clear" w:color="auto" w:fill="auto"/>
+          <w:lang w:val="en-US" w:eastAsia="zh-CN"/>
+        </w:rPr>
+      </w:pPr>
+      <w:r>
+        <w:rPr>
+          <w:rFonts w:hint="eastAsia"/>
+          <w:color w:val="auto"/>
+          <w:shd w:val="clear" w:color="auto" w:fill="auto"/>
+          <w:lang w:val="en-US" w:eastAsia="zh-CN"/>
+        </w:rPr>
+        <w:t>提示更多警告信息:-Wall</w:t>
+      </w:r>
+    </w:p>
+    <w:p>
+      <w:pPr>
+        <w:numPr>
+          <w:ilvl w:val="0"/>
+          <w:numId w:val="0"/>
+        </w:numPr>
+        <w:ind w:leftChars="0"/>
+        <w:rPr>
+          <w:rFonts w:hint="eastAsia"/>
+          <w:color w:val="auto"/>
+          <w:shd w:val="clear" w:color="auto" w:fill="auto"/>
+          <w:lang w:val="en-US" w:eastAsia="zh-CN"/>
+        </w:rPr>
+      </w:pPr>
+      <w:r>
+        <w:rPr>
+          <w:rFonts w:hint="eastAsia"/>
+          <w:color w:val="auto"/>
+          <w:shd w:val="clear" w:color="auto" w:fill="auto"/>
+          <w:lang w:val="en-US" w:eastAsia="zh-CN"/>
+        </w:rPr>
+        <w:t>生成预处理文件:-E</w:t>
+      </w:r>
+    </w:p>
+    <w:p>
+      <w:pPr>
+        <w:numPr>
+          <w:ilvl w:val="0"/>
+          <w:numId w:val="0"/>
+        </w:numPr>
+        <w:ind w:leftChars="0"/>
+        <w:rPr>
+          <w:rFonts w:hint="eastAsia"/>
+          <w:color w:val="auto"/>
+          <w:shd w:val="clear" w:color="auto" w:fill="auto"/>
+          <w:lang w:val="en-US" w:eastAsia="zh-CN"/>
+        </w:rPr>
+      </w:pPr>
+      <w:r>
+        <w:rPr>
+          <w:rFonts w:hint="eastAsia"/>
+          <w:color w:val="auto"/>
+          <w:shd w:val="clear" w:color="auto" w:fill="auto"/>
+          <w:lang w:val="en-US" w:eastAsia="zh-CN"/>
+        </w:rPr>
+        <w:t>生成.c文件与头文件依赖关系用来Makefile,包括系统库的头文件:-M</w:t>
+      </w:r>
+    </w:p>
+    <w:p>
+      <w:pPr>
+        <w:numPr>
+          <w:ilvl w:val="0"/>
+          <w:numId w:val="0"/>
+        </w:numPr>
+        <w:ind w:leftChars="0"/>
+        <w:rPr>
+          <w:rFonts w:hint="eastAsia"/>
+          <w:color w:val="auto"/>
+          <w:shd w:val="clear" w:color="auto" w:fill="auto"/>
+          <w:lang w:val="en-US" w:eastAsia="zh-CN"/>
+        </w:rPr>
+      </w:pPr>
+      <w:r>
+        <w:rPr>
+          <w:rFonts w:hint="eastAsia"/>
+          <w:color w:val="auto"/>
+          <w:shd w:val="clear" w:color="auto" w:fill="auto"/>
+          <w:lang w:val="en-US" w:eastAsia="zh-CN"/>
+        </w:rPr>
+        <w:t>生成.c文件与头文件的依赖关系用来Makefile，不包括系统库的头文件:-MM</w:t>
+      </w:r>
+    </w:p>
+    <w:p>
+      <w:pPr>
+        <w:numPr>
+          <w:ilvl w:val="0"/>
+          <w:numId w:val="0"/>
+        </w:numPr>
+        <w:ind w:leftChars="0"/>
+        <w:rPr>
+          <w:rFonts w:hint="default"/>
+          <w:color w:val="auto"/>
+          <w:shd w:val="clear" w:color="auto" w:fill="auto"/>
+          <w:lang w:val="en-US" w:eastAsia="zh-CN"/>
+        </w:rPr>
+      </w:pPr>
+      <w:r>
+        <w:rPr>
+          <w:rFonts w:hint="eastAsia"/>
+          <w:color w:val="auto"/>
+          <w:shd w:val="clear" w:color="auto" w:fill="auto"/>
+          <w:lang w:val="en-US" w:eastAsia="zh-CN"/>
+        </w:rPr>
+        <w:t>向程序中动态注册宏定义:-D</w:t>
       </w:r>
       <w:bookmarkStart w:id="0" w:name="_GoBack"/>
       <w:bookmarkEnd w:id="0"/>

--- a/Linux/Linux基础学习笔记.docx
+++ b/Linux/Linux基础学习笔记.docx
@@ -13,7 +13,7 @@
           <w:tab w:val="left" w:pos="5358"/>
         </w:tabs>
         <w:bidi w:val="0"/>
-        <w:outlineLvl w:val="0"/>
+        <w:outlineLvl w:val="9"/>
         <w:rPr>
           <w:rFonts w:hint="eastAsia"/>
           <w:lang w:val="en-US" w:eastAsia="zh-CN"/>
@@ -206,7 +206,7 @@
     </w:p>
     <w:p>
       <w:pPr>
-        <w:outlineLvl w:val="1"/>
+        <w:outlineLvl w:val="9"/>
         <w:rPr>
           <w:rFonts w:hint="default" w:ascii="Times New Roman" w:hAnsi="Times New Roman" w:cs="Times New Roman" w:eastAsiaTheme="minorEastAsia"/>
           <w:b/>
@@ -397,7 +397,21 @@
           <w:rFonts w:hint="default"/>
           <w:lang w:val="en-US" w:eastAsia="zh-CN"/>
         </w:rPr>
-        <w:t>clear 将当前终端的信息清空</w:t>
+        <w:t>clear</w:t>
+      </w:r>
+      <w:r>
+        <w:rPr>
+          <w:rFonts w:hint="eastAsia"/>
+          <w:lang w:val="en-US" w:eastAsia="zh-CN"/>
+        </w:rPr>
+        <w:t>或ctrl+L</w:t>
+      </w:r>
+      <w:r>
+        <w:rPr>
+          <w:rFonts w:hint="default"/>
+          <w:lang w:val="en-US" w:eastAsia="zh-CN"/>
+        </w:rPr>
+        <w:t xml:space="preserve"> 将当前终端的信息清空</w:t>
       </w:r>
     </w:p>
     <w:p>
@@ -409,7 +423,7 @@
         </w:numPr>
         <w:bidi w:val="0"/>
         <w:ind w:left="0" w:leftChars="0" w:firstLine="0" w:firstLineChars="0"/>
-        <w:outlineLvl w:val="0"/>
+        <w:outlineLvl w:val="9"/>
         <w:rPr>
           <w:rFonts w:hint="eastAsia"/>
           <w:lang w:val="en-US" w:eastAsia="zh-CN"/>
@@ -484,7 +498,7 @@
     </w:p>
     <w:p>
       <w:pPr>
-        <w:outlineLvl w:val="1"/>
+        <w:outlineLvl w:val="9"/>
         <w:rPr>
           <w:rFonts w:hint="default"/>
           <w:b/>
@@ -752,7 +766,7 @@
     </w:p>
     <w:p>
       <w:pPr>
-        <w:outlineLvl w:val="1"/>
+        <w:outlineLvl w:val="9"/>
         <w:rPr>
           <w:rFonts w:hint="eastAsia"/>
           <w:b/>
@@ -990,7 +1004,7 @@
     <w:p/>
     <w:p>
       <w:pPr>
-        <w:outlineLvl w:val="1"/>
+        <w:outlineLvl w:val="9"/>
         <w:rPr>
           <w:rFonts w:hint="eastAsia"/>
           <w:b/>
@@ -1015,7 +1029,7 @@
           <w:numId w:val="2"/>
         </w:numPr>
         <w:ind w:left="60" w:leftChars="0"/>
-        <w:outlineLvl w:val="2"/>
+        <w:outlineLvl w:val="9"/>
         <w:rPr>
           <w:rFonts w:hint="eastAsia"/>
           <w:lang w:val="en-US" w:eastAsia="zh-CN"/>
@@ -1056,7 +1070,7 @@
           <w:numId w:val="2"/>
         </w:numPr>
         <w:ind w:left="60" w:leftChars="0" w:firstLine="0" w:firstLineChars="0"/>
-        <w:outlineLvl w:val="2"/>
+        <w:outlineLvl w:val="9"/>
         <w:rPr>
           <w:rFonts w:hint="default"/>
           <w:lang w:val="en-US" w:eastAsia="zh-CN"/>
@@ -1133,7 +1147,7 @@
           <w:numId w:val="2"/>
         </w:numPr>
         <w:ind w:left="60" w:leftChars="0" w:firstLine="0" w:firstLineChars="0"/>
-        <w:outlineLvl w:val="2"/>
+        <w:outlineLvl w:val="9"/>
         <w:rPr>
           <w:rFonts w:hint="eastAsia"/>
           <w:lang w:val="en-US" w:eastAsia="zh-CN"/>
@@ -1219,7 +1233,7 @@
       <w:pPr>
         <w:pStyle w:val="2"/>
         <w:bidi w:val="0"/>
-        <w:outlineLvl w:val="0"/>
+        <w:outlineLvl w:val="9"/>
         <w:rPr>
           <w:rFonts w:hint="default"/>
           <w:lang w:val="en-US" w:eastAsia="zh-CN"/>
@@ -1281,7 +1295,7 @@
           <w:numId w:val="0"/>
         </w:numPr>
         <w:ind w:left="60" w:leftChars="0"/>
-        <w:outlineLvl w:val="1"/>
+        <w:outlineLvl w:val="9"/>
         <w:rPr>
           <w:rFonts w:hint="default"/>
           <w:b/>
@@ -1374,7 +1388,7 @@
           <w:ilvl w:val="3"/>
           <w:numId w:val="0"/>
         </w:numPr>
-        <w:outlineLvl w:val="1"/>
+        <w:outlineLvl w:val="9"/>
         <w:rPr>
           <w:rFonts w:hint="default"/>
           <w:b/>
@@ -1524,7 +1538,7 @@
           <w:numId w:val="0"/>
         </w:numPr>
         <w:ind w:left="60" w:leftChars="0"/>
-        <w:outlineLvl w:val="1"/>
+        <w:outlineLvl w:val="9"/>
         <w:rPr>
           <w:rFonts w:hint="default"/>
           <w:b/>
@@ -1630,7 +1644,7 @@
       <w:pPr>
         <w:pStyle w:val="2"/>
         <w:bidi w:val="0"/>
-        <w:outlineLvl w:val="0"/>
+        <w:outlineLvl w:val="9"/>
         <w:rPr>
           <w:rFonts w:hint="eastAsia"/>
           <w:lang w:val="en-US" w:eastAsia="zh-CN"/>
@@ -1646,7 +1660,7 @@
     </w:p>
     <w:p>
       <w:pPr>
-        <w:outlineLvl w:val="1"/>
+        <w:outlineLvl w:val="9"/>
         <w:rPr>
           <w:rFonts w:hint="default"/>
           <w:b/>
@@ -1946,7 +1960,7 @@
     </w:p>
     <w:p>
       <w:pPr>
-        <w:outlineLvl w:val="1"/>
+        <w:outlineLvl w:val="9"/>
         <w:rPr>
           <w:rFonts w:hint="eastAsia"/>
           <w:b/>
@@ -2068,7 +2082,7 @@
       <w:pPr>
         <w:pStyle w:val="2"/>
         <w:bidi w:val="0"/>
-        <w:outlineLvl w:val="0"/>
+        <w:outlineLvl w:val="9"/>
         <w:rPr>
           <w:rFonts w:hint="eastAsia"/>
           <w:lang w:val="en-US" w:eastAsia="zh-CN"/>
@@ -2088,7 +2102,7 @@
           <w:ilvl w:val="0"/>
           <w:numId w:val="3"/>
         </w:numPr>
-        <w:outlineLvl w:val="1"/>
+        <w:outlineLvl w:val="9"/>
         <w:rPr>
           <w:rFonts w:hint="eastAsia"/>
           <w:b/>
@@ -2239,7 +2253,7 @@
           <w:numId w:val="3"/>
         </w:numPr>
         <w:ind w:left="0" w:leftChars="0" w:firstLine="0" w:firstLineChars="0"/>
-        <w:outlineLvl w:val="1"/>
+        <w:outlineLvl w:val="9"/>
         <w:rPr>
           <w:rFonts w:hint="eastAsia"/>
           <w:b/>
@@ -2307,7 +2321,7 @@
           <w:ilvl w:val="4"/>
           <w:numId w:val="0"/>
         </w:numPr>
-        <w:outlineLvl w:val="0"/>
+        <w:outlineLvl w:val="9"/>
         <w:rPr>
           <w:rFonts w:hint="eastAsia" w:asciiTheme="minorAscii" w:hAnsiTheme="minorAscii" w:eastAsiaTheme="minorEastAsia" w:cstheme="minorBidi"/>
           <w:b/>
@@ -2335,7 +2349,7 @@
           <w:ilvl w:val="0"/>
           <w:numId w:val="4"/>
         </w:numPr>
-        <w:outlineLvl w:val="1"/>
+        <w:outlineLvl w:val="9"/>
         <w:rPr>
           <w:rFonts w:hint="eastAsia"/>
           <w:b/>
@@ -2436,7 +2450,7 @@
           <w:numId w:val="4"/>
         </w:numPr>
         <w:ind w:left="0" w:leftChars="0" w:firstLine="0" w:firstLineChars="0"/>
-        <w:outlineLvl w:val="1"/>
+        <w:outlineLvl w:val="9"/>
         <w:rPr>
           <w:rFonts w:hint="eastAsia"/>
           <w:b/>
@@ -2665,7 +2679,7 @@
           <w:numId w:val="4"/>
         </w:numPr>
         <w:ind w:left="0" w:leftChars="0" w:firstLine="0" w:firstLineChars="0"/>
-        <w:outlineLvl w:val="1"/>
+        <w:outlineLvl w:val="9"/>
         <w:rPr>
           <w:rFonts w:hint="eastAsia"/>
           <w:b/>
@@ -2782,7 +2796,7 @@
           <w:numId w:val="4"/>
         </w:numPr>
         <w:ind w:left="0" w:leftChars="0" w:firstLine="0" w:firstLineChars="0"/>
-        <w:outlineLvl w:val="1"/>
+        <w:outlineLvl w:val="9"/>
         <w:rPr>
           <w:rFonts w:hint="eastAsia"/>
           <w:b/>
@@ -2898,7 +2912,7 @@
           <w:ilvl w:val="4"/>
           <w:numId w:val="0"/>
         </w:numPr>
-        <w:outlineLvl w:val="0"/>
+        <w:outlineLvl w:val="9"/>
         <w:rPr>
           <w:rFonts w:hint="eastAsia" w:asciiTheme="minorAscii" w:hAnsiTheme="minorAscii" w:eastAsiaTheme="minorEastAsia" w:cstheme="minorBidi"/>
           <w:b/>
@@ -2926,7 +2940,7 @@
           <w:ilvl w:val="0"/>
           <w:numId w:val="5"/>
         </w:numPr>
-        <w:outlineLvl w:val="1"/>
+        <w:outlineLvl w:val="9"/>
         <w:rPr>
           <w:rFonts w:hint="eastAsia"/>
           <w:b/>
@@ -2995,7 +3009,7 @@
           <w:numId w:val="5"/>
         </w:numPr>
         <w:ind w:left="0" w:leftChars="0" w:firstLine="0" w:firstLineChars="0"/>
-        <w:outlineLvl w:val="1"/>
+        <w:outlineLvl w:val="9"/>
         <w:rPr>
           <w:rFonts w:hint="eastAsia"/>
           <w:b/>
@@ -3064,7 +3078,7 @@
           <w:numId w:val="5"/>
         </w:numPr>
         <w:ind w:left="0" w:leftChars="0" w:firstLine="0" w:firstLineChars="0"/>
-        <w:outlineLvl w:val="1"/>
+        <w:outlineLvl w:val="9"/>
         <w:rPr>
           <w:rFonts w:hint="eastAsia"/>
           <w:b/>
@@ -3133,7 +3147,7 @@
           <w:numId w:val="5"/>
         </w:numPr>
         <w:ind w:left="0" w:leftChars="0" w:firstLine="0" w:firstLineChars="0"/>
-        <w:outlineLvl w:val="1"/>
+        <w:outlineLvl w:val="9"/>
         <w:rPr>
           <w:rFonts w:hint="eastAsia"/>
           <w:b/>
@@ -3229,7 +3243,7 @@
           <w:numId w:val="5"/>
         </w:numPr>
         <w:ind w:left="0" w:leftChars="0" w:firstLine="0" w:firstLineChars="0"/>
-        <w:outlineLvl w:val="1"/>
+        <w:outlineLvl w:val="9"/>
         <w:rPr>
           <w:rFonts w:hint="eastAsia"/>
           <w:b/>
@@ -3362,7 +3376,7 @@
           <w:numId w:val="5"/>
         </w:numPr>
         <w:ind w:left="0" w:leftChars="0" w:firstLine="0" w:firstLineChars="0"/>
-        <w:outlineLvl w:val="1"/>
+        <w:outlineLvl w:val="9"/>
         <w:rPr>
           <w:rFonts w:hint="eastAsia"/>
           <w:b/>
@@ -3478,7 +3492,7 @@
           <w:ilvl w:val="4"/>
           <w:numId w:val="0"/>
         </w:numPr>
-        <w:outlineLvl w:val="0"/>
+        <w:outlineLvl w:val="9"/>
         <w:rPr>
           <w:rFonts w:hint="eastAsia" w:asciiTheme="minorAscii" w:hAnsiTheme="minorAscii" w:eastAsiaTheme="minorEastAsia" w:cstheme="minorBidi"/>
           <w:b/>
@@ -3506,7 +3520,71 @@
           <w:ilvl w:val="0"/>
           <w:numId w:val="0"/>
         </w:numPr>
-        <w:outlineLvl w:val="1"/>
+        <w:outlineLvl w:val="9"/>
+        <w:rPr>
+          <w:rFonts w:hint="eastAsia"/>
+          <w:b/>
+          <w:bCs/>
+          <w:color w:val="000000" w:themeColor="text1"/>
+          <w:lang w:val="en-US" w:eastAsia="zh-CN"/>
+          <w14:textFill>
+            <w14:solidFill>
+              <w14:schemeClr w14:val="tx1"/>
+            </w14:solidFill>
+          </w14:textFill>
+        </w:rPr>
+      </w:pPr>
+      <w:r>
+        <w:drawing>
+          <wp:inline distT="0" distB="0" distL="114300" distR="114300">
+            <wp:extent cx="5269230" cy="3489325"/>
+            <wp:effectExtent l="0" t="0" r="3810" b="635"/>
+            <wp:docPr id="3" name="图片 1"/>
+            <wp:cNvGraphicFramePr>
+              <a:graphicFrameLocks xmlns:a="http://schemas.openxmlformats.org/drawingml/2006/main" noChangeAspect="1"/>
+            </wp:cNvGraphicFramePr>
+            <a:graphic xmlns:a="http://schemas.openxmlformats.org/drawingml/2006/main">
+              <a:graphicData uri="http://schemas.openxmlformats.org/drawingml/2006/picture">
+                <pic:pic xmlns:pic="http://schemas.openxmlformats.org/drawingml/2006/picture">
+                  <pic:nvPicPr>
+                    <pic:cNvPr id="3" name="图片 1"/>
+                    <pic:cNvPicPr>
+                      <a:picLocks noChangeAspect="1"/>
+                    </pic:cNvPicPr>
+                  </pic:nvPicPr>
+                  <pic:blipFill>
+                    <a:blip r:embed="rId4"/>
+                    <a:stretch>
+                      <a:fillRect/>
+                    </a:stretch>
+                  </pic:blipFill>
+                  <pic:spPr>
+                    <a:xfrm>
+                      <a:off x="0" y="0"/>
+                      <a:ext cx="5269230" cy="3489325"/>
+                    </a:xfrm>
+                    <a:prstGeom prst="rect">
+                      <a:avLst/>
+                    </a:prstGeom>
+                    <a:noFill/>
+                    <a:ln>
+                      <a:noFill/>
+                    </a:ln>
+                  </pic:spPr>
+                </pic:pic>
+              </a:graphicData>
+            </a:graphic>
+          </wp:inline>
+        </w:drawing>
+      </w:r>
+    </w:p>
+    <w:p>
+      <w:pPr>
+        <w:numPr>
+          <w:ilvl w:val="0"/>
+          <w:numId w:val="0"/>
+        </w:numPr>
+        <w:outlineLvl w:val="9"/>
         <w:rPr>
           <w:rFonts w:hint="eastAsia"/>
           <w:b/>
@@ -3562,7 +3640,7 @@
                     </pic:cNvPicPr>
                   </pic:nvPicPr>
                   <pic:blipFill>
-                    <a:blip r:embed="rId4"/>
+                    <a:blip r:embed="rId5"/>
                     <a:stretch>
                       <a:fillRect/>
                     </a:stretch>
@@ -3594,7 +3672,7 @@
           <w:numId w:val="0"/>
         </w:numPr>
         <w:ind w:leftChars="0"/>
-        <w:outlineLvl w:val="1"/>
+        <w:outlineLvl w:val="9"/>
         <w:rPr>
           <w:rFonts w:hint="eastAsia"/>
           <w:b/>
@@ -3618,7 +3696,7 @@
           <w:ilvl w:val="3"/>
           <w:numId w:val="0"/>
         </w:numPr>
-        <w:outlineLvl w:val="1"/>
+        <w:outlineLvl w:val="9"/>
         <w:rPr>
           <w:rFonts w:hint="eastAsia"/>
           <w:lang w:val="en-US" w:eastAsia="zh-CN"/>
@@ -3890,7 +3968,7 @@
           <w:ilvl w:val="3"/>
           <w:numId w:val="0"/>
         </w:numPr>
-        <w:outlineLvl w:val="1"/>
+        <w:outlineLvl w:val="9"/>
         <w:rPr>
           <w:rFonts w:hint="default"/>
           <w:lang w:val="en-US" w:eastAsia="zh-CN"/>
@@ -4155,7 +4233,7 @@
           <w:numId w:val="6"/>
         </w:numPr>
         <w:ind w:left="0" w:leftChars="0" w:firstLine="0" w:firstLineChars="0"/>
-        <w:outlineLvl w:val="1"/>
+        <w:outlineLvl w:val="9"/>
         <w:rPr>
           <w:rFonts w:hint="eastAsia"/>
           <w:lang w:val="en-US" w:eastAsia="zh-CN"/>
@@ -4218,7 +4296,7 @@
           <w:numId w:val="6"/>
         </w:numPr>
         <w:ind w:left="0" w:leftChars="0" w:firstLine="0" w:firstLineChars="0"/>
-        <w:outlineLvl w:val="1"/>
+        <w:outlineLvl w:val="9"/>
         <w:rPr>
           <w:rFonts w:hint="eastAsia"/>
           <w:lang w:val="en-US" w:eastAsia="zh-CN"/>
@@ -4281,7 +4359,7 @@
           <w:numId w:val="6"/>
         </w:numPr>
         <w:ind w:left="0" w:leftChars="0" w:firstLine="0" w:firstLineChars="0"/>
-        <w:outlineLvl w:val="1"/>
+        <w:outlineLvl w:val="9"/>
         <w:rPr>
           <w:rFonts w:hint="eastAsia"/>
           <w:lang w:val="en-US" w:eastAsia="zh-CN"/>
@@ -4548,7 +4626,7 @@
           <w:numId w:val="6"/>
         </w:numPr>
         <w:ind w:left="0" w:leftChars="0" w:firstLine="0" w:firstLineChars="0"/>
-        <w:outlineLvl w:val="1"/>
+        <w:outlineLvl w:val="9"/>
         <w:rPr>
           <w:rFonts w:hint="eastAsia"/>
           <w:lang w:val="en-US" w:eastAsia="zh-CN"/>
@@ -4697,7 +4775,7 @@
           <w:numId w:val="6"/>
         </w:numPr>
         <w:ind w:left="0" w:leftChars="0" w:firstLine="0" w:firstLineChars="0"/>
-        <w:outlineLvl w:val="1"/>
+        <w:outlineLvl w:val="9"/>
         <w:rPr>
           <w:rFonts w:hint="eastAsia"/>
           <w:lang w:val="en-US" w:eastAsia="zh-CN"/>
@@ -4838,7 +4916,7 @@
           <w:numId w:val="6"/>
         </w:numPr>
         <w:ind w:left="0" w:leftChars="0" w:firstLine="0" w:firstLineChars="0"/>
-        <w:outlineLvl w:val="1"/>
+        <w:outlineLvl w:val="9"/>
         <w:rPr>
           <w:rFonts w:hint="eastAsia"/>
           <w:lang w:val="en-US" w:eastAsia="zh-CN"/>
@@ -4980,7 +5058,7 @@
           <w:numId w:val="6"/>
         </w:numPr>
         <w:ind w:left="0" w:leftChars="0" w:firstLine="0" w:firstLineChars="0"/>
-        <w:outlineLvl w:val="1"/>
+        <w:outlineLvl w:val="9"/>
         <w:rPr>
           <w:rFonts w:hint="eastAsia"/>
           <w:lang w:val="en-US" w:eastAsia="zh-CN"/>
@@ -5242,6 +5320,7 @@
           <w:numId w:val="6"/>
         </w:numPr>
         <w:ind w:left="0" w:leftChars="0" w:firstLine="0" w:firstLineChars="0"/>
+        <w:outlineLvl w:val="9"/>
         <w:rPr>
           <w:rFonts w:hint="default"/>
           <w:color w:val="auto"/>
@@ -5285,17 +5364,24 @@
           <w:ilvl w:val="4"/>
           <w:numId w:val="0"/>
         </w:numPr>
-        <w:rPr>
-          <w:rFonts w:hint="eastAsia"/>
-          <w:color w:val="auto"/>
-          <w:lang w:val="en-US" w:eastAsia="zh-CN"/>
-        </w:rPr>
-      </w:pPr>
-      <w:r>
-        <w:rPr>
-          <w:rFonts w:hint="eastAsia"/>
-          <w:color w:val="auto"/>
-          <w:lang w:val="en-US" w:eastAsia="zh-CN"/>
+        <w:outlineLvl w:val="9"/>
+        <w:rPr>
+          <w:rFonts w:hint="eastAsia" w:asciiTheme="minorAscii" w:hAnsiTheme="minorAscii" w:eastAsiaTheme="minorEastAsia" w:cstheme="minorBidi"/>
+          <w:b/>
+          <w:kern w:val="44"/>
+          <w:sz w:val="28"/>
+          <w:szCs w:val="24"/>
+          <w:lang w:val="en-US" w:eastAsia="zh-CN" w:bidi="ar-SA"/>
+        </w:rPr>
+      </w:pPr>
+      <w:r>
+        <w:rPr>
+          <w:rFonts w:hint="eastAsia" w:asciiTheme="minorAscii" w:hAnsiTheme="minorAscii" w:eastAsiaTheme="minorEastAsia" w:cstheme="minorBidi"/>
+          <w:b/>
+          <w:kern w:val="44"/>
+          <w:sz w:val="28"/>
+          <w:szCs w:val="24"/>
+          <w:lang w:val="en-US" w:eastAsia="zh-CN" w:bidi="ar-SA"/>
         </w:rPr>
         <w:t>2.2 gcc</w:t>
       </w:r>
@@ -5306,15 +5392,20 @@
           <w:ilvl w:val="4"/>
           <w:numId w:val="0"/>
         </w:numPr>
-        <w:rPr>
-          <w:rFonts w:hint="eastAsia"/>
-          <w:color w:val="auto"/>
-          <w:lang w:val="en-US" w:eastAsia="zh-CN"/>
-        </w:rPr>
-      </w:pPr>
-      <w:r>
-        <w:rPr>
-          <w:rFonts w:hint="eastAsia"/>
+        <w:outlineLvl w:val="9"/>
+        <w:rPr>
+          <w:rFonts w:hint="eastAsia"/>
+          <w:b/>
+          <w:bCs/>
+          <w:color w:val="auto"/>
+          <w:lang w:val="en-US" w:eastAsia="zh-CN"/>
+        </w:rPr>
+      </w:pPr>
+      <w:r>
+        <w:rPr>
+          <w:rFonts w:hint="eastAsia"/>
+          <w:b/>
+          <w:bCs/>
           <w:color w:val="auto"/>
           <w:lang w:val="en-US" w:eastAsia="zh-CN"/>
         </w:rPr>
@@ -5352,7 +5443,7 @@
                     </pic:cNvPicPr>
                   </pic:nvPicPr>
                   <pic:blipFill>
-                    <a:blip r:embed="rId5"/>
+                    <a:blip r:embed="rId6"/>
                     <a:stretch>
                       <a:fillRect/>
                     </a:stretch>
@@ -5384,16 +5475,21 @@
           <w:numId w:val="0"/>
         </w:numPr>
         <w:ind w:leftChars="0"/>
-        <w:rPr>
-          <w:rFonts w:hint="eastAsia"/>
-          <w:color w:val="auto"/>
-          <w:shd w:val="clear" w:color="auto" w:fill="auto"/>
-          <w:lang w:val="en-US" w:eastAsia="zh-CN"/>
-        </w:rPr>
-      </w:pPr>
-      <w:r>
-        <w:rPr>
-          <w:rFonts w:hint="eastAsia"/>
+        <w:outlineLvl w:val="9"/>
+        <w:rPr>
+          <w:rFonts w:hint="eastAsia"/>
+          <w:b/>
+          <w:bCs/>
+          <w:color w:val="auto"/>
+          <w:shd w:val="clear" w:color="auto" w:fill="auto"/>
+          <w:lang w:val="en-US" w:eastAsia="zh-CN"/>
+        </w:rPr>
+      </w:pPr>
+      <w:r>
+        <w:rPr>
+          <w:rFonts w:hint="eastAsia"/>
+          <w:b/>
+          <w:bCs/>
           <w:color w:val="auto"/>
           <w:shd w:val="clear" w:color="auto" w:fill="auto"/>
           <w:lang w:val="en-US" w:eastAsia="zh-CN"/>
@@ -5625,7 +5721,7 @@
         </w:numPr>
         <w:ind w:leftChars="0"/>
         <w:rPr>
-          <w:rFonts w:hint="default"/>
+          <w:rFonts w:hint="eastAsia"/>
           <w:color w:val="auto"/>
           <w:shd w:val="clear" w:color="auto" w:fill="auto"/>
           <w:lang w:val="en-US" w:eastAsia="zh-CN"/>
@@ -5639,9 +5735,1446 @@
           <w:lang w:val="en-US" w:eastAsia="zh-CN"/>
         </w:rPr>
         <w:t>向程序中动态注册宏定义:-D</w:t>
+      </w:r>
+    </w:p>
+    <w:p>
+      <w:pPr>
+        <w:numPr>
+          <w:ilvl w:val="4"/>
+          <w:numId w:val="0"/>
+        </w:numPr>
+        <w:outlineLvl w:val="9"/>
+        <w:rPr>
+          <w:rFonts w:hint="eastAsia" w:asciiTheme="minorAscii" w:hAnsiTheme="minorAscii" w:eastAsiaTheme="minorEastAsia" w:cstheme="minorBidi"/>
+          <w:b/>
+          <w:kern w:val="44"/>
+          <w:sz w:val="28"/>
+          <w:szCs w:val="24"/>
+          <w:lang w:val="en-US" w:eastAsia="zh-CN" w:bidi="ar-SA"/>
+        </w:rPr>
+      </w:pPr>
+      <w:r>
+        <w:rPr>
+          <w:rFonts w:hint="eastAsia" w:asciiTheme="minorAscii" w:hAnsiTheme="minorAscii" w:eastAsiaTheme="minorEastAsia" w:cstheme="minorBidi"/>
+          <w:b/>
+          <w:kern w:val="44"/>
+          <w:sz w:val="28"/>
+          <w:szCs w:val="24"/>
+          <w:lang w:val="en-US" w:eastAsia="zh-CN" w:bidi="ar-SA"/>
+        </w:rPr>
+        <w:t>2.3库文件</w:t>
+      </w:r>
+    </w:p>
+    <w:p>
+      <w:pPr>
+        <w:numPr>
+          <w:ilvl w:val="0"/>
+          <w:numId w:val="0"/>
+        </w:numPr>
+        <w:ind w:leftChars="0"/>
+      </w:pPr>
+      <w:r>
+        <w:drawing>
+          <wp:inline distT="0" distB="0" distL="114300" distR="114300">
+            <wp:extent cx="5143500" cy="1074420"/>
+            <wp:effectExtent l="0" t="0" r="7620" b="7620"/>
+            <wp:docPr id="4" name="图片 2"/>
+            <wp:cNvGraphicFramePr>
+              <a:graphicFrameLocks xmlns:a="http://schemas.openxmlformats.org/drawingml/2006/main" noChangeAspect="1"/>
+            </wp:cNvGraphicFramePr>
+            <a:graphic xmlns:a="http://schemas.openxmlformats.org/drawingml/2006/main">
+              <a:graphicData uri="http://schemas.openxmlformats.org/drawingml/2006/picture">
+                <pic:pic xmlns:pic="http://schemas.openxmlformats.org/drawingml/2006/picture">
+                  <pic:nvPicPr>
+                    <pic:cNvPr id="4" name="图片 2"/>
+                    <pic:cNvPicPr>
+                      <a:picLocks noChangeAspect="1"/>
+                    </pic:cNvPicPr>
+                  </pic:nvPicPr>
+                  <pic:blipFill>
+                    <a:blip r:embed="rId7"/>
+                    <a:stretch>
+                      <a:fillRect/>
+                    </a:stretch>
+                  </pic:blipFill>
+                  <pic:spPr>
+                    <a:xfrm>
+                      <a:off x="0" y="0"/>
+                      <a:ext cx="5143500" cy="1074420"/>
+                    </a:xfrm>
+                    <a:prstGeom prst="rect">
+                      <a:avLst/>
+                    </a:prstGeom>
+                    <a:noFill/>
+                    <a:ln>
+                      <a:noFill/>
+                    </a:ln>
+                  </pic:spPr>
+                </pic:pic>
+              </a:graphicData>
+            </a:graphic>
+          </wp:inline>
+        </w:drawing>
+      </w:r>
+    </w:p>
+    <w:p>
+      <w:pPr>
+        <w:numPr>
+          <w:ilvl w:val="0"/>
+          <w:numId w:val="0"/>
+        </w:numPr>
+        <w:ind w:leftChars="0"/>
+      </w:pPr>
+      <w:r>
+        <w:drawing>
+          <wp:inline distT="0" distB="0" distL="114300" distR="114300">
+            <wp:extent cx="5273675" cy="1748790"/>
+            <wp:effectExtent l="0" t="0" r="14605" b="3810"/>
+            <wp:docPr id="5" name="图片 3"/>
+            <wp:cNvGraphicFramePr>
+              <a:graphicFrameLocks xmlns:a="http://schemas.openxmlformats.org/drawingml/2006/main" noChangeAspect="1"/>
+            </wp:cNvGraphicFramePr>
+            <a:graphic xmlns:a="http://schemas.openxmlformats.org/drawingml/2006/main">
+              <a:graphicData uri="http://schemas.openxmlformats.org/drawingml/2006/picture">
+                <pic:pic xmlns:pic="http://schemas.openxmlformats.org/drawingml/2006/picture">
+                  <pic:nvPicPr>
+                    <pic:cNvPr id="5" name="图片 3"/>
+                    <pic:cNvPicPr>
+                      <a:picLocks noChangeAspect="1"/>
+                    </pic:cNvPicPr>
+                  </pic:nvPicPr>
+                  <pic:blipFill>
+                    <a:blip r:embed="rId8"/>
+                    <a:stretch>
+                      <a:fillRect/>
+                    </a:stretch>
+                  </pic:blipFill>
+                  <pic:spPr>
+                    <a:xfrm>
+                      <a:off x="0" y="0"/>
+                      <a:ext cx="5273675" cy="1748790"/>
+                    </a:xfrm>
+                    <a:prstGeom prst="rect">
+                      <a:avLst/>
+                    </a:prstGeom>
+                    <a:noFill/>
+                    <a:ln>
+                      <a:noFill/>
+                    </a:ln>
+                  </pic:spPr>
+                </pic:pic>
+              </a:graphicData>
+            </a:graphic>
+          </wp:inline>
+        </w:drawing>
+      </w:r>
+    </w:p>
+    <w:p>
+      <w:pPr>
+        <w:numPr>
+          <w:ilvl w:val="0"/>
+          <w:numId w:val="0"/>
+        </w:numPr>
+        <w:ind w:leftChars="0"/>
+        <w:rPr>
+          <w:rFonts w:hint="eastAsia"/>
+          <w:lang w:val="en-US" w:eastAsia="zh-CN"/>
+        </w:rPr>
+      </w:pPr>
+      <w:r>
+        <w:drawing>
+          <wp:inline distT="0" distB="0" distL="114300" distR="114300">
+            <wp:extent cx="5267960" cy="2942590"/>
+            <wp:effectExtent l="0" t="0" r="5080" b="13970"/>
+            <wp:docPr id="6" name="图片 4"/>
+            <wp:cNvGraphicFramePr>
+              <a:graphicFrameLocks xmlns:a="http://schemas.openxmlformats.org/drawingml/2006/main" noChangeAspect="1"/>
+            </wp:cNvGraphicFramePr>
+            <a:graphic xmlns:a="http://schemas.openxmlformats.org/drawingml/2006/main">
+              <a:graphicData uri="http://schemas.openxmlformats.org/drawingml/2006/picture">
+                <pic:pic xmlns:pic="http://schemas.openxmlformats.org/drawingml/2006/picture">
+                  <pic:nvPicPr>
+                    <pic:cNvPr id="6" name="图片 4"/>
+                    <pic:cNvPicPr>
+                      <a:picLocks noChangeAspect="1"/>
+                    </pic:cNvPicPr>
+                  </pic:nvPicPr>
+                  <pic:blipFill>
+                    <a:blip r:embed="rId9"/>
+                    <a:stretch>
+                      <a:fillRect/>
+                    </a:stretch>
+                  </pic:blipFill>
+                  <pic:spPr>
+                    <a:xfrm>
+                      <a:off x="0" y="0"/>
+                      <a:ext cx="5267960" cy="2942590"/>
+                    </a:xfrm>
+                    <a:prstGeom prst="rect">
+                      <a:avLst/>
+                    </a:prstGeom>
+                    <a:noFill/>
+                    <a:ln>
+                      <a:noFill/>
+                    </a:ln>
+                  </pic:spPr>
+                </pic:pic>
+              </a:graphicData>
+            </a:graphic>
+          </wp:inline>
+        </w:drawing>
+      </w:r>
+    </w:p>
+    <w:p>
+      <w:pPr>
+        <w:numPr>
+          <w:ilvl w:val="0"/>
+          <w:numId w:val="7"/>
+        </w:numPr>
+        <w:ind w:leftChars="0"/>
+        <w:outlineLvl w:val="9"/>
+        <w:rPr>
+          <w:rFonts w:hint="eastAsia"/>
+          <w:b/>
+          <w:bCs/>
+          <w:color w:val="auto"/>
+          <w:shd w:val="clear" w:color="auto" w:fill="auto"/>
+          <w:lang w:val="en-US" w:eastAsia="zh-CN"/>
+        </w:rPr>
+      </w:pPr>
+      <w:r>
+        <w:rPr>
+          <w:rFonts w:hint="eastAsia"/>
+          <w:b/>
+          <w:bCs/>
+          <w:color w:val="auto"/>
+          <w:shd w:val="clear" w:color="auto" w:fill="auto"/>
+          <w:lang w:val="en-US" w:eastAsia="zh-CN"/>
+        </w:rPr>
+        <w:t>静态库</w:t>
+      </w:r>
+    </w:p>
+    <w:p>
+      <w:pPr>
+        <w:numPr>
+          <w:ilvl w:val="0"/>
+          <w:numId w:val="0"/>
+        </w:numPr>
+        <w:rPr>
+          <w:rFonts w:hint="eastAsia"/>
+          <w:color w:val="auto"/>
+          <w:shd w:val="clear" w:color="auto" w:fill="auto"/>
+          <w:lang w:val="en-US" w:eastAsia="zh-CN"/>
+        </w:rPr>
+      </w:pPr>
+      <w:r>
+        <w:rPr>
+          <w:rFonts w:hint="eastAsia"/>
+          <w:color w:val="auto"/>
+          <w:shd w:val="clear" w:color="auto" w:fill="auto"/>
+          <w:lang w:val="en-US" w:eastAsia="zh-CN"/>
+        </w:rPr>
+        <w:t>1.创建静态库:先生成.o文件，之后利用ar rcs libname.a *.o来生成</w:t>
+      </w:r>
+    </w:p>
+    <w:p>
+      <w:pPr>
+        <w:numPr>
+          <w:ilvl w:val="0"/>
+          <w:numId w:val="0"/>
+        </w:numPr>
+        <w:rPr>
+          <w:rFonts w:hint="eastAsia"/>
+          <w:color w:val="auto"/>
+          <w:shd w:val="clear" w:color="auto" w:fill="auto"/>
+          <w:lang w:val="en-US" w:eastAsia="zh-CN"/>
+        </w:rPr>
+      </w:pPr>
+      <w:r>
+        <w:rPr>
+          <w:rFonts w:hint="eastAsia"/>
+          <w:color w:val="auto"/>
+          <w:shd w:val="clear" w:color="auto" w:fill="auto"/>
+          <w:lang w:val="en-US" w:eastAsia="zh-CN"/>
+        </w:rPr>
+        <w:t>2.编译引用静态库:编译时和代码一起附加生成可执行文件，gcc hello.c libmath.a -o hello</w:t>
+      </w:r>
+    </w:p>
+    <w:p>
+      <w:pPr>
+        <w:numPr>
+          <w:ilvl w:val="0"/>
+          <w:numId w:val="7"/>
+        </w:numPr>
+        <w:ind w:left="0" w:leftChars="0" w:firstLine="0" w:firstLineChars="0"/>
+        <w:outlineLvl w:val="9"/>
+        <w:rPr>
+          <w:rFonts w:hint="eastAsia"/>
+          <w:b/>
+          <w:bCs/>
+          <w:color w:val="auto"/>
+          <w:shd w:val="clear" w:color="auto" w:fill="auto"/>
+          <w:lang w:val="en-US" w:eastAsia="zh-CN"/>
+        </w:rPr>
+      </w:pPr>
+      <w:r>
+        <w:rPr>
+          <w:rFonts w:hint="eastAsia"/>
+          <w:b/>
+          <w:bCs/>
+          <w:color w:val="auto"/>
+          <w:shd w:val="clear" w:color="auto" w:fill="auto"/>
+          <w:lang w:val="en-US" w:eastAsia="zh-CN"/>
+        </w:rPr>
+        <w:t>动态库</w:t>
+      </w:r>
+    </w:p>
+    <w:p>
+      <w:pPr>
+        <w:numPr>
+          <w:ilvl w:val="0"/>
+          <w:numId w:val="0"/>
+        </w:numPr>
+        <w:ind w:leftChars="0"/>
+        <w:outlineLvl w:val="9"/>
+        <w:rPr>
+          <w:rFonts w:hint="eastAsia"/>
+          <w:color w:val="auto"/>
+          <w:shd w:val="clear" w:color="auto" w:fill="auto"/>
+          <w:lang w:val="en-US" w:eastAsia="zh-CN"/>
+        </w:rPr>
+      </w:pPr>
+      <w:r>
+        <w:rPr>
+          <w:rFonts w:hint="eastAsia"/>
+          <w:color w:val="auto"/>
+          <w:shd w:val="clear" w:color="auto" w:fill="auto"/>
+          <w:lang w:val="en-US" w:eastAsia="zh-CN"/>
+        </w:rPr>
+        <w:t>1.创建动态库:</w:t>
+      </w:r>
+    </w:p>
+    <w:p>
+      <w:pPr>
+        <w:numPr>
+          <w:ilvl w:val="0"/>
+          <w:numId w:val="0"/>
+        </w:numPr>
+        <w:ind w:leftChars="0"/>
+        <w:rPr>
+          <w:rFonts w:hint="eastAsia"/>
+          <w:color w:val="auto"/>
+          <w:shd w:val="clear" w:color="auto" w:fill="auto"/>
+          <w:lang w:val="en-US" w:eastAsia="zh-CN"/>
+        </w:rPr>
+      </w:pPr>
+      <w:r>
+        <w:rPr>
+          <w:rFonts w:hint="eastAsia"/>
+          <w:color w:val="auto"/>
+          <w:shd w:val="clear" w:color="auto" w:fill="auto"/>
+          <w:lang w:val="en-US" w:eastAsia="zh-CN"/>
+        </w:rPr>
+        <w:t>生成.o文件，由于动态库中的内容是在程序运行需要时才进行加载，内存地址进行延迟绑定，所以生成的代码需要与位置无关。gcc -c libsrc.c -o libsrc.o -fPIC</w:t>
+      </w:r>
+    </w:p>
+    <w:p>
+      <w:pPr>
+        <w:numPr>
+          <w:ilvl w:val="0"/>
+          <w:numId w:val="0"/>
+        </w:numPr>
+        <w:ind w:leftChars="0"/>
+        <w:rPr>
+          <w:rFonts w:hint="eastAsia"/>
+          <w:color w:val="auto"/>
+          <w:shd w:val="clear" w:color="auto" w:fill="auto"/>
+          <w:lang w:val="en-US" w:eastAsia="zh-CN"/>
+        </w:rPr>
+      </w:pPr>
+      <w:r>
+        <w:rPr>
+          <w:rFonts w:hint="eastAsia"/>
+          <w:color w:val="auto"/>
+          <w:shd w:val="clear" w:color="auto" w:fill="auto"/>
+          <w:lang w:val="en-US" w:eastAsia="zh-CN"/>
+        </w:rPr>
+        <w:t>之后使用gcc -shared进行动态库的生成:gcc -shared -o libmymath.so add.o sub.o</w:t>
+      </w:r>
+    </w:p>
+    <w:p>
+      <w:pPr>
+        <w:numPr>
+          <w:ilvl w:val="0"/>
+          <w:numId w:val="0"/>
+        </w:numPr>
+        <w:ind w:leftChars="0"/>
+        <w:rPr>
+          <w:rFonts w:hint="eastAsia"/>
+          <w:color w:val="auto"/>
+          <w:shd w:val="clear" w:color="auto" w:fill="auto"/>
+          <w:lang w:val="en-US" w:eastAsia="zh-CN"/>
+        </w:rPr>
+      </w:pPr>
+    </w:p>
+    <w:p>
+      <w:pPr>
+        <w:numPr>
+          <w:ilvl w:val="0"/>
+          <w:numId w:val="8"/>
+        </w:numPr>
+        <w:ind w:leftChars="0"/>
+        <w:outlineLvl w:val="9"/>
+        <w:rPr>
+          <w:rFonts w:hint="eastAsia"/>
+          <w:color w:val="auto"/>
+          <w:shd w:val="clear" w:color="auto" w:fill="auto"/>
+          <w:lang w:val="en-US" w:eastAsia="zh-CN"/>
+        </w:rPr>
+      </w:pPr>
+      <w:r>
+        <w:rPr>
+          <w:rFonts w:hint="eastAsia"/>
+          <w:color w:val="auto"/>
+          <w:shd w:val="clear" w:color="auto" w:fill="auto"/>
+          <w:lang w:val="en-US" w:eastAsia="zh-CN"/>
+        </w:rPr>
+        <w:t>编译可执行文件</w:t>
+      </w:r>
+    </w:p>
+    <w:p>
+      <w:pPr>
+        <w:numPr>
+          <w:ilvl w:val="0"/>
+          <w:numId w:val="0"/>
+        </w:numPr>
+        <w:rPr>
+          <w:rFonts w:hint="eastAsia"/>
+          <w:color w:val="auto"/>
+          <w:shd w:val="clear" w:color="auto" w:fill="auto"/>
+          <w:lang w:val="en-US" w:eastAsia="zh-CN"/>
+        </w:rPr>
+      </w:pPr>
+      <w:r>
+        <w:rPr>
+          <w:rFonts w:hint="eastAsia"/>
+          <w:color w:val="auto"/>
+          <w:shd w:val="clear" w:color="auto" w:fill="auto"/>
+          <w:lang w:val="en-US" w:eastAsia="zh-CN"/>
+        </w:rPr>
+        <w:t>生成可执行文件时需要指定动态库，-l 指定动态库名(不包含前缀lib和后缀.so) -L指定动态库所在的路径</w:t>
+      </w:r>
+    </w:p>
+    <w:p>
+      <w:pPr>
+        <w:numPr>
+          <w:ilvl w:val="0"/>
+          <w:numId w:val="0"/>
+        </w:numPr>
+        <w:rPr>
+          <w:rFonts w:hint="eastAsia"/>
+          <w:color w:val="auto"/>
+          <w:shd w:val="clear" w:color="auto" w:fill="auto"/>
+          <w:lang w:val="en-US" w:eastAsia="zh-CN"/>
+        </w:rPr>
+      </w:pPr>
+      <w:r>
+        <w:rPr>
+          <w:rFonts w:hint="eastAsia"/>
+          <w:color w:val="auto"/>
+          <w:shd w:val="clear" w:color="auto" w:fill="auto"/>
+          <w:lang w:val="en-US" w:eastAsia="zh-CN"/>
+        </w:rPr>
+        <w:t>gcc hello.c -o hello -l mymath -L ./lib -I ./inc</w:t>
+      </w:r>
+    </w:p>
+    <w:p>
+      <w:pPr>
+        <w:numPr>
+          <w:ilvl w:val="0"/>
+          <w:numId w:val="0"/>
+        </w:numPr>
+        <w:rPr>
+          <w:rFonts w:hint="eastAsia"/>
+          <w:color w:val="auto"/>
+          <w:shd w:val="clear" w:color="auto" w:fill="auto"/>
+          <w:lang w:val="en-US" w:eastAsia="zh-CN"/>
+        </w:rPr>
+      </w:pPr>
+    </w:p>
+    <w:p>
+      <w:pPr>
+        <w:numPr>
+          <w:ilvl w:val="0"/>
+          <w:numId w:val="8"/>
+        </w:numPr>
+        <w:ind w:left="0" w:leftChars="0" w:firstLine="0" w:firstLineChars="0"/>
+        <w:outlineLvl w:val="9"/>
+        <w:rPr>
+          <w:rFonts w:hint="eastAsia"/>
+          <w:color w:val="auto"/>
+          <w:shd w:val="clear" w:color="auto" w:fill="auto"/>
+          <w:lang w:val="en-US" w:eastAsia="zh-CN"/>
+        </w:rPr>
+      </w:pPr>
+      <w:r>
+        <w:rPr>
+          <w:rFonts w:hint="eastAsia"/>
+          <w:color w:val="auto"/>
+          <w:shd w:val="clear" w:color="auto" w:fill="auto"/>
+          <w:lang w:val="en-US" w:eastAsia="zh-CN"/>
+        </w:rPr>
+        <w:t>动态链接器库目录指定</w:t>
+      </w:r>
+    </w:p>
+    <w:p>
+      <w:pPr>
+        <w:numPr>
+          <w:ilvl w:val="0"/>
+          <w:numId w:val="0"/>
+        </w:numPr>
+        <w:ind w:leftChars="0"/>
+        <w:rPr>
+          <w:rFonts w:hint="eastAsia"/>
+          <w:color w:val="auto"/>
+          <w:shd w:val="clear" w:color="auto" w:fill="auto"/>
+          <w:lang w:val="en-US" w:eastAsia="zh-CN"/>
+        </w:rPr>
+      </w:pPr>
+      <w:r>
+        <w:rPr>
+          <w:rFonts w:hint="eastAsia"/>
+          <w:color w:val="auto"/>
+          <w:shd w:val="clear" w:color="auto" w:fill="auto"/>
+          <w:lang w:val="en-US" w:eastAsia="zh-CN"/>
+        </w:rPr>
+        <w:t>直接运行可执行文件出错，</w:t>
+      </w:r>
+    </w:p>
+    <w:p>
+      <w:pPr>
+        <w:numPr>
+          <w:ilvl w:val="0"/>
+          <w:numId w:val="0"/>
+        </w:numPr>
+        <w:ind w:leftChars="0"/>
+        <w:rPr>
+          <w:rFonts w:hint="eastAsia"/>
+          <w:color w:val="auto"/>
+          <w:shd w:val="clear" w:color="auto" w:fill="auto"/>
+          <w:lang w:val="en-US" w:eastAsia="zh-CN"/>
+        </w:rPr>
+      </w:pPr>
+      <w:r>
+        <w:rPr>
+          <w:rFonts w:hint="eastAsia"/>
+          <w:color w:val="auto"/>
+          <w:shd w:val="clear" w:color="auto" w:fill="auto"/>
+          <w:lang w:val="en-US" w:eastAsia="zh-CN"/>
+        </w:rPr>
+        <w:t>原因:</w:t>
+      </w:r>
+    </w:p>
+    <w:p>
+      <w:pPr>
+        <w:numPr>
+          <w:ilvl w:val="0"/>
+          <w:numId w:val="9"/>
+        </w:numPr>
+        <w:ind w:leftChars="0"/>
+        <w:outlineLvl w:val="9"/>
+        <w:rPr>
+          <w:rFonts w:hint="eastAsia"/>
+          <w:color w:val="auto"/>
+          <w:shd w:val="clear" w:color="auto" w:fill="auto"/>
+          <w:lang w:val="en-US" w:eastAsia="zh-CN"/>
+        </w:rPr>
+      </w:pPr>
+      <w:r>
+        <w:rPr>
+          <w:rFonts w:hint="eastAsia"/>
+          <w:color w:val="auto"/>
+          <w:shd w:val="clear" w:color="auto" w:fill="auto"/>
+          <w:lang w:val="en-US" w:eastAsia="zh-CN"/>
+        </w:rPr>
+        <w:t>链接器 工作于链接阶段，需要-l和-L指定动态库</w:t>
+      </w:r>
+    </w:p>
+    <w:p>
+      <w:pPr>
+        <w:numPr>
+          <w:ilvl w:val="0"/>
+          <w:numId w:val="9"/>
+        </w:numPr>
+        <w:ind w:leftChars="0"/>
+        <w:outlineLvl w:val="9"/>
+        <w:rPr>
+          <w:rFonts w:hint="default"/>
+          <w:color w:val="auto"/>
+          <w:shd w:val="clear" w:color="auto" w:fill="auto"/>
+          <w:lang w:val="en-US" w:eastAsia="zh-CN"/>
+        </w:rPr>
+      </w:pPr>
+      <w:r>
+        <w:rPr>
+          <w:rFonts w:hint="eastAsia"/>
+          <w:color w:val="auto"/>
+          <w:shd w:val="clear" w:color="auto" w:fill="auto"/>
+          <w:lang w:val="en-US" w:eastAsia="zh-CN"/>
+        </w:rPr>
+        <w:t>动态链接器 工作于程序运行阶段，工作时需要提供动态库所在的位置</w:t>
+      </w:r>
+    </w:p>
+    <w:p>
+      <w:pPr>
+        <w:numPr>
+          <w:ilvl w:val="0"/>
+          <w:numId w:val="0"/>
+        </w:numPr>
+        <w:rPr>
+          <w:rFonts w:hint="default"/>
+          <w:color w:val="auto"/>
+          <w:shd w:val="clear" w:color="auto" w:fill="auto"/>
+          <w:lang w:val="en-US" w:eastAsia="zh-CN"/>
+        </w:rPr>
+      </w:pPr>
+      <w:r>
+        <w:rPr>
+          <w:rFonts w:hint="eastAsia"/>
+          <w:color w:val="auto"/>
+          <w:shd w:val="clear" w:color="auto" w:fill="auto"/>
+          <w:lang w:val="en-US" w:eastAsia="zh-CN"/>
+        </w:rPr>
+        <w:t>解决:</w:t>
+      </w:r>
+    </w:p>
+    <w:p>
+      <w:pPr>
+        <w:numPr>
+          <w:ilvl w:val="0"/>
+          <w:numId w:val="10"/>
+        </w:numPr>
+        <w:ind w:leftChars="0"/>
+        <w:rPr>
+          <w:rFonts w:hint="eastAsia"/>
+          <w:color w:val="auto"/>
+          <w:shd w:val="clear" w:color="auto" w:fill="auto"/>
+          <w:lang w:val="en-US" w:eastAsia="zh-CN"/>
+        </w:rPr>
+      </w:pPr>
+      <w:r>
+        <w:rPr>
+          <w:rFonts w:hint="eastAsia"/>
+          <w:color w:val="auto"/>
+          <w:shd w:val="clear" w:color="auto" w:fill="auto"/>
+          <w:lang w:val="en-US" w:eastAsia="zh-CN"/>
+        </w:rPr>
+        <w:t>终端配置文件修改:在~/.bashrc终端配置文件中添加:export LD_LIBRARY_PATH=绝对库路径，之后通过. .bashrc或source .bashrc或重启终端来使.bashrc的配置修改生效。</w:t>
+      </w:r>
+    </w:p>
+    <w:p>
+      <w:pPr>
+        <w:numPr>
+          <w:ilvl w:val="0"/>
+          <w:numId w:val="10"/>
+        </w:numPr>
+        <w:ind w:leftChars="0"/>
+        <w:rPr>
+          <w:rFonts w:hint="default"/>
+          <w:color w:val="auto"/>
+          <w:shd w:val="clear" w:color="auto" w:fill="auto"/>
+          <w:lang w:val="en-US" w:eastAsia="zh-CN"/>
+        </w:rPr>
+      </w:pPr>
+      <w:r>
+        <w:rPr>
+          <w:rFonts w:hint="eastAsia"/>
+          <w:color w:val="auto"/>
+          <w:shd w:val="clear" w:color="auto" w:fill="auto"/>
+          <w:lang w:val="en-US" w:eastAsia="zh-CN"/>
+        </w:rPr>
+        <w:t>系统配置文件修改:sudo vi /etc/ld.so.conf--&gt;写入动态库绝对路径--&gt;sudo ldconfig -v 使配置文件生效--&gt;ldd hello.out 可以查看引用的动态库信息，如果没有找到动态库，会出现 “not found</w:t>
+      </w:r>
+      <w:r>
+        <w:rPr>
+          <w:rFonts w:hint="default"/>
+          <w:color w:val="auto"/>
+          <w:shd w:val="clear" w:color="auto" w:fill="auto"/>
+          <w:lang w:val="en-US" w:eastAsia="zh-CN"/>
+        </w:rPr>
+        <w:t>”</w:t>
+      </w:r>
+    </w:p>
+    <w:p>
+      <w:pPr>
+        <w:widowControl w:val="0"/>
+        <w:numPr>
+          <w:ilvl w:val="0"/>
+          <w:numId w:val="0"/>
+        </w:numPr>
+        <w:tabs>
+          <w:tab w:val="left" w:pos="312"/>
+        </w:tabs>
+        <w:spacing w:line="240" w:lineRule="auto"/>
+        <w:jc w:val="left"/>
+        <w:rPr>
+          <w:rFonts w:hint="default"/>
+          <w:color w:val="auto"/>
+          <w:shd w:val="clear" w:color="auto" w:fill="auto"/>
+          <w:lang w:val="en-US" w:eastAsia="zh-CN"/>
+        </w:rPr>
+      </w:pPr>
+    </w:p>
+    <w:p>
+      <w:pPr>
+        <w:numPr>
+          <w:ilvl w:val="4"/>
+          <w:numId w:val="0"/>
+        </w:numPr>
+        <w:outlineLvl w:val="9"/>
+        <w:rPr>
+          <w:rFonts w:hint="eastAsia" w:asciiTheme="minorAscii" w:hAnsiTheme="minorAscii" w:cstheme="minorBidi"/>
+          <w:b/>
+          <w:kern w:val="44"/>
+          <w:sz w:val="28"/>
+          <w:szCs w:val="24"/>
+          <w:lang w:val="en-US" w:eastAsia="zh-CN" w:bidi="ar-SA"/>
+        </w:rPr>
+      </w:pPr>
+      <w:r>
+        <w:rPr>
+          <w:rFonts w:hint="eastAsia" w:asciiTheme="minorAscii" w:hAnsiTheme="minorAscii" w:eastAsiaTheme="minorEastAsia" w:cstheme="minorBidi"/>
+          <w:b/>
+          <w:kern w:val="44"/>
+          <w:sz w:val="28"/>
+          <w:szCs w:val="24"/>
+          <w:lang w:val="en-US" w:eastAsia="zh-CN" w:bidi="ar-SA"/>
+        </w:rPr>
+        <w:t>2.</w:t>
+      </w:r>
+      <w:r>
+        <w:rPr>
+          <w:rFonts w:hint="eastAsia" w:asciiTheme="minorAscii" w:hAnsiTheme="minorAscii" w:cstheme="minorBidi"/>
+          <w:b/>
+          <w:kern w:val="44"/>
+          <w:sz w:val="28"/>
+          <w:szCs w:val="24"/>
+          <w:lang w:val="en-US" w:eastAsia="zh-CN" w:bidi="ar-SA"/>
+        </w:rPr>
+        <w:t>4 Makefile</w:t>
+      </w:r>
+    </w:p>
+    <w:p>
+      <w:pPr>
+        <w:numPr>
+          <w:ilvl w:val="4"/>
+          <w:numId w:val="0"/>
+        </w:numPr>
+        <w:outlineLvl w:val="9"/>
+        <w:rPr>
+          <w:rFonts w:hint="eastAsia"/>
+          <w:color w:val="auto"/>
+          <w:shd w:val="clear" w:color="auto" w:fill="auto"/>
+          <w:lang w:val="en-US" w:eastAsia="zh-CN"/>
+        </w:rPr>
+      </w:pPr>
+      <w:r>
+        <w:rPr>
+          <w:rFonts w:hint="eastAsia"/>
+          <w:b/>
+          <w:bCs/>
+          <w:color w:val="auto"/>
+          <w:shd w:val="clear" w:color="auto" w:fill="auto"/>
+          <w:lang w:val="en-US" w:eastAsia="zh-CN"/>
+        </w:rPr>
+        <w:t>文件名称</w:t>
+      </w:r>
+      <w:r>
+        <w:rPr>
+          <w:rFonts w:hint="eastAsia"/>
+          <w:color w:val="auto"/>
+          <w:shd w:val="clear" w:color="auto" w:fill="auto"/>
+          <w:lang w:val="en-US" w:eastAsia="zh-CN"/>
+        </w:rPr>
+        <w:t>:Makefile或makefile</w:t>
+      </w:r>
+    </w:p>
+    <w:p>
+      <w:pPr>
+        <w:numPr>
+          <w:ilvl w:val="4"/>
+          <w:numId w:val="0"/>
+        </w:numPr>
+        <w:outlineLvl w:val="9"/>
+        <w:rPr>
+          <w:rFonts w:hint="eastAsia"/>
+          <w:color w:val="auto"/>
+          <w:shd w:val="clear" w:color="auto" w:fill="auto"/>
+          <w:lang w:val="en-US" w:eastAsia="zh-CN"/>
+        </w:rPr>
+      </w:pPr>
+      <w:r>
+        <w:rPr>
+          <w:rFonts w:hint="eastAsia"/>
+          <w:b/>
+          <w:bCs/>
+          <w:color w:val="auto"/>
+          <w:shd w:val="clear" w:color="auto" w:fill="auto"/>
+          <w:lang w:val="en-US" w:eastAsia="zh-CN"/>
+        </w:rPr>
+        <w:t>规则</w:t>
+      </w:r>
+      <w:r>
+        <w:rPr>
+          <w:rFonts w:hint="eastAsia"/>
+          <w:color w:val="auto"/>
+          <w:shd w:val="clear" w:color="auto" w:fill="auto"/>
+          <w:lang w:val="en-US" w:eastAsia="zh-CN"/>
+        </w:rPr>
+        <w:t>:</w:t>
+      </w:r>
+    </w:p>
+    <w:p>
+      <w:pPr>
+        <w:numPr>
+          <w:ilvl w:val="4"/>
+          <w:numId w:val="0"/>
+        </w:numPr>
+        <w:outlineLvl w:val="9"/>
+        <w:rPr>
+          <w:rFonts w:hint="eastAsia"/>
+          <w:color w:val="auto"/>
+          <w:shd w:val="clear" w:color="auto" w:fill="auto"/>
+          <w:lang w:val="en-US" w:eastAsia="zh-CN"/>
+        </w:rPr>
+      </w:pPr>
+      <w:r>
+        <w:rPr>
+          <w:rFonts w:hint="eastAsia"/>
+          <w:color w:val="auto"/>
+          <w:shd w:val="clear" w:color="auto" w:fill="auto"/>
+          <w:lang w:val="en-US" w:eastAsia="zh-CN"/>
+        </w:rPr>
+        <w:t xml:space="preserve">   目标:依赖条件</w:t>
+      </w:r>
+    </w:p>
+    <w:p>
+      <w:pPr>
+        <w:numPr>
+          <w:ilvl w:val="4"/>
+          <w:numId w:val="0"/>
+        </w:numPr>
+        <w:outlineLvl w:val="9"/>
+        <w:rPr>
+          <w:rFonts w:hint="eastAsia"/>
+          <w:color w:val="auto"/>
+          <w:shd w:val="clear" w:color="auto" w:fill="auto"/>
+          <w:lang w:val="en-US" w:eastAsia="zh-CN"/>
+        </w:rPr>
+      </w:pPr>
+      <w:r>
+        <w:rPr>
+          <w:rFonts w:hint="eastAsia"/>
+          <w:color w:val="auto"/>
+          <w:shd w:val="clear" w:color="auto" w:fill="auto"/>
+          <w:lang w:val="en-US" w:eastAsia="zh-CN"/>
+        </w:rPr>
+        <w:t xml:space="preserve">       （tab）命令</w:t>
+      </w:r>
+    </w:p>
+    <w:p>
+      <w:pPr>
+        <w:numPr>
+          <w:ilvl w:val="4"/>
+          <w:numId w:val="0"/>
+        </w:numPr>
+        <w:outlineLvl w:val="9"/>
+        <w:rPr>
+          <w:rFonts w:hint="eastAsia"/>
+          <w:color w:val="auto"/>
+          <w:shd w:val="clear" w:color="auto" w:fill="auto"/>
+          <w:lang w:val="en-US" w:eastAsia="zh-CN"/>
+        </w:rPr>
+      </w:pPr>
+      <w:r>
+        <w:rPr>
+          <w:rFonts w:hint="eastAsia"/>
+          <w:b/>
+          <w:bCs/>
+          <w:color w:val="auto"/>
+          <w:shd w:val="clear" w:color="auto" w:fill="auto"/>
+          <w:lang w:val="en-US" w:eastAsia="zh-CN"/>
+        </w:rPr>
+        <w:t>原则</w:t>
+      </w:r>
+      <w:r>
+        <w:rPr>
+          <w:rFonts w:hint="eastAsia"/>
+          <w:color w:val="auto"/>
+          <w:shd w:val="clear" w:color="auto" w:fill="auto"/>
+          <w:lang w:val="en-US" w:eastAsia="zh-CN"/>
+        </w:rPr>
+        <w:t>:1、若想生成目标，检查规则中的依赖条件是否存在，如不存在，则寻找是否有规则生成该依赖文件。</w:t>
+      </w:r>
+    </w:p>
+    <w:p>
+      <w:pPr>
+        <w:numPr>
+          <w:ilvl w:val="4"/>
+          <w:numId w:val="0"/>
+        </w:numPr>
+        <w:outlineLvl w:val="9"/>
+        <w:rPr>
+          <w:rFonts w:hint="default"/>
+          <w:color w:val="auto"/>
+          <w:shd w:val="clear" w:color="auto" w:fill="auto"/>
+          <w:lang w:val="en-US" w:eastAsia="zh-CN"/>
+        </w:rPr>
+      </w:pPr>
+      <w:r>
+        <w:rPr>
+          <w:rFonts w:hint="eastAsia"/>
+          <w:color w:val="auto"/>
+          <w:shd w:val="clear" w:color="auto" w:fill="auto"/>
+          <w:lang w:val="en-US" w:eastAsia="zh-CN"/>
+        </w:rPr>
+        <w:t xml:space="preserve">     2、检查规则中的目标文件是否需要更新，必须先检查它的所有依赖，依赖中有任一个被更新，则目标必须更新。</w:t>
+      </w:r>
+    </w:p>
+    <w:p>
+      <w:pPr>
+        <w:numPr>
+          <w:ilvl w:val="4"/>
+          <w:numId w:val="0"/>
+        </w:numPr>
+        <w:outlineLvl w:val="9"/>
+        <w:rPr>
+          <w:rFonts w:hint="eastAsia"/>
+          <w:color w:val="auto"/>
+          <w:shd w:val="clear" w:color="auto" w:fill="auto"/>
+          <w:lang w:val="en-US" w:eastAsia="zh-CN"/>
+        </w:rPr>
+      </w:pPr>
+      <w:r>
+        <w:rPr>
+          <w:rFonts w:hint="eastAsia"/>
+          <w:b/>
+          <w:bCs/>
+          <w:color w:val="auto"/>
+          <w:shd w:val="clear" w:color="auto" w:fill="auto"/>
+          <w:lang w:val="en-US" w:eastAsia="zh-CN"/>
+        </w:rPr>
+        <w:t>语义</w:t>
+      </w:r>
+      <w:r>
+        <w:rPr>
+          <w:rFonts w:hint="eastAsia"/>
+          <w:color w:val="auto"/>
+          <w:shd w:val="clear" w:color="auto" w:fill="auto"/>
+          <w:lang w:val="en-US" w:eastAsia="zh-CN"/>
+        </w:rPr>
+        <w:t>:</w:t>
+      </w:r>
+    </w:p>
+    <w:p>
+      <w:pPr>
+        <w:numPr>
+          <w:ilvl w:val="0"/>
+          <w:numId w:val="11"/>
+        </w:numPr>
+        <w:ind w:left="480" w:leftChars="0" w:firstLine="0" w:firstLineChars="0"/>
+        <w:outlineLvl w:val="9"/>
+        <w:rPr>
+          <w:rFonts w:hint="eastAsia"/>
+          <w:color w:val="auto"/>
+          <w:shd w:val="clear" w:color="auto" w:fill="auto"/>
+          <w:lang w:val="en-US" w:eastAsia="zh-CN"/>
+        </w:rPr>
+      </w:pPr>
+      <w:r>
+        <w:rPr>
+          <w:rFonts w:hint="eastAsia"/>
+          <w:color w:val="auto"/>
+          <w:shd w:val="clear" w:color="auto" w:fill="auto"/>
+          <w:lang w:val="en-US" w:eastAsia="zh-CN"/>
+        </w:rPr>
+        <w:t>默认makefile中只完成第一个目标，ALL:target指定makefile文件中要完成的最终目标。</w:t>
+      </w:r>
+    </w:p>
+    <w:p>
+      <w:pPr>
+        <w:numPr>
+          <w:ilvl w:val="0"/>
+          <w:numId w:val="11"/>
+        </w:numPr>
+        <w:ind w:left="480" w:leftChars="0" w:firstLine="0" w:firstLineChars="0"/>
+        <w:outlineLvl w:val="9"/>
+        <w:rPr>
+          <w:rFonts w:hint="default"/>
+          <w:color w:val="auto"/>
+          <w:shd w:val="clear" w:color="auto" w:fill="auto"/>
+          <w:lang w:val="en-US" w:eastAsia="zh-CN"/>
+        </w:rPr>
+      </w:pPr>
+      <w:r>
+        <w:rPr>
+          <w:rFonts w:hint="eastAsia"/>
+          <w:color w:val="auto"/>
+          <w:shd w:val="clear" w:color="auto" w:fill="auto"/>
+          <w:lang w:val="en-US" w:eastAsia="zh-CN"/>
+        </w:rPr>
+        <w:t>src=$(wildcard *.c)  匹配当前工作目录下的所有.c文件，将文件名组成列表，赋值给src</w:t>
+      </w:r>
+    </w:p>
+    <w:p>
+      <w:pPr>
+        <w:numPr>
+          <w:ilvl w:val="0"/>
+          <w:numId w:val="11"/>
+        </w:numPr>
+        <w:ind w:left="480" w:leftChars="0" w:firstLine="0" w:firstLineChars="0"/>
+        <w:outlineLvl w:val="9"/>
+        <w:rPr>
+          <w:rFonts w:hint="default"/>
+          <w:color w:val="auto"/>
+          <w:shd w:val="clear" w:color="auto" w:fill="auto"/>
+          <w:lang w:val="en-US" w:eastAsia="zh-CN"/>
+        </w:rPr>
+      </w:pPr>
+      <w:r>
+        <w:rPr>
+          <w:rFonts w:hint="eastAsia"/>
+          <w:color w:val="auto"/>
+          <w:shd w:val="clear" w:color="auto" w:fill="auto"/>
+          <w:lang w:val="en-US" w:eastAsia="zh-CN"/>
+        </w:rPr>
+        <w:t>obj=$(patsubst %.c %.o $(src))  将src列表中的.c替换成.o</w:t>
+      </w:r>
+    </w:p>
+    <w:p>
+      <w:pPr>
+        <w:numPr>
+          <w:ilvl w:val="0"/>
+          <w:numId w:val="11"/>
+        </w:numPr>
+        <w:ind w:left="480" w:leftChars="0" w:firstLine="0" w:firstLineChars="0"/>
+        <w:outlineLvl w:val="9"/>
+        <w:rPr>
+          <w:rFonts w:hint="default"/>
+          <w:color w:val="auto"/>
+          <w:shd w:val="clear" w:color="auto" w:fill="auto"/>
+          <w:lang w:val="en-US" w:eastAsia="zh-CN"/>
+        </w:rPr>
+      </w:pPr>
+      <w:r>
+        <w:rPr>
+          <w:rFonts w:hint="eastAsia"/>
+          <w:color w:val="auto"/>
+          <w:shd w:val="clear" w:color="auto" w:fill="auto"/>
+          <w:lang w:val="en-US" w:eastAsia="zh-CN"/>
+        </w:rPr>
+        <w:t>clean:(没有依赖)</w:t>
       </w:r>
       <w:bookmarkStart w:id="0" w:name="_GoBack"/>
       <w:bookmarkEnd w:id="0"/>
+    </w:p>
+    <w:p>
+      <w:pPr>
+        <w:numPr>
+          <w:numId w:val="0"/>
+        </w:numPr>
+        <w:ind w:left="480" w:leftChars="0"/>
+        <w:outlineLvl w:val="9"/>
+        <w:rPr>
+          <w:rFonts w:hint="eastAsia"/>
+          <w:color w:val="auto"/>
+          <w:shd w:val="clear" w:color="auto" w:fill="auto"/>
+          <w:lang w:val="en-US" w:eastAsia="zh-CN"/>
+        </w:rPr>
+      </w:pPr>
+      <w:r>
+        <w:rPr>
+          <w:rFonts w:hint="eastAsia"/>
+          <w:color w:val="auto"/>
+          <w:shd w:val="clear" w:color="auto" w:fill="auto"/>
+          <w:lang w:val="en-US" w:eastAsia="zh-CN"/>
+        </w:rPr>
+        <w:t xml:space="preserve">       -rm -rf $(obj) a.out  rm前边的</w:t>
+      </w:r>
+      <w:r>
+        <w:rPr>
+          <w:rFonts w:hint="default"/>
+          <w:color w:val="auto"/>
+          <w:shd w:val="clear" w:color="auto" w:fill="auto"/>
+          <w:lang w:val="en-US" w:eastAsia="zh-CN"/>
+        </w:rPr>
+        <w:t>”</w:t>
+      </w:r>
+      <w:r>
+        <w:rPr>
+          <w:rFonts w:hint="eastAsia"/>
+          <w:color w:val="auto"/>
+          <w:shd w:val="clear" w:color="auto" w:fill="auto"/>
+          <w:lang w:val="en-US" w:eastAsia="zh-CN"/>
+        </w:rPr>
+        <w:t>-</w:t>
+      </w:r>
+      <w:r>
+        <w:rPr>
+          <w:rFonts w:hint="default"/>
+          <w:color w:val="auto"/>
+          <w:shd w:val="clear" w:color="auto" w:fill="auto"/>
+          <w:lang w:val="en-US" w:eastAsia="zh-CN"/>
+        </w:rPr>
+        <w:t>”</w:t>
+      </w:r>
+      <w:r>
+        <w:rPr>
+          <w:rFonts w:hint="eastAsia"/>
+          <w:color w:val="auto"/>
+          <w:shd w:val="clear" w:color="auto" w:fill="auto"/>
+          <w:lang w:val="en-US" w:eastAsia="zh-CN"/>
+        </w:rPr>
+        <w:t>表示删除不存在的文件时，不会产生错误，仍继续命令的执行。</w:t>
+      </w:r>
+    </w:p>
+    <w:p>
+      <w:pPr>
+        <w:numPr>
+          <w:ilvl w:val="0"/>
+          <w:numId w:val="11"/>
+        </w:numPr>
+        <w:ind w:left="480" w:leftChars="0" w:firstLine="0" w:firstLineChars="0"/>
+        <w:outlineLvl w:val="9"/>
+        <w:rPr>
+          <w:rFonts w:hint="eastAsia"/>
+          <w:color w:val="auto"/>
+          <w:shd w:val="clear" w:color="auto" w:fill="auto"/>
+          <w:lang w:val="en-US" w:eastAsia="zh-CN"/>
+        </w:rPr>
+      </w:pPr>
+      <w:r>
+        <w:rPr>
+          <w:rFonts w:hint="eastAsia"/>
+          <w:color w:val="auto"/>
+          <w:shd w:val="clear" w:color="auto" w:fill="auto"/>
+          <w:lang w:val="en-US" w:eastAsia="zh-CN"/>
+        </w:rPr>
+        <w:t>自动变量</w:t>
+      </w:r>
+    </w:p>
+    <w:p>
+      <w:pPr>
+        <w:numPr>
+          <w:numId w:val="0"/>
+        </w:numPr>
+        <w:ind w:firstLine="720" w:firstLineChars="300"/>
+        <w:outlineLvl w:val="9"/>
+        <w:rPr>
+          <w:rFonts w:hint="eastAsia"/>
+          <w:color w:val="auto"/>
+          <w:shd w:val="clear" w:color="auto" w:fill="auto"/>
+          <w:lang w:val="en-US" w:eastAsia="zh-CN"/>
+        </w:rPr>
+      </w:pPr>
+      <w:r>
+        <w:rPr>
+          <w:rFonts w:hint="eastAsia"/>
+          <w:color w:val="auto"/>
+          <w:shd w:val="clear" w:color="auto" w:fill="auto"/>
+          <w:lang w:val="en-US" w:eastAsia="zh-CN"/>
+        </w:rPr>
+        <w:t>$@:表示规则中的目标</w:t>
+      </w:r>
+    </w:p>
+    <w:p>
+      <w:pPr>
+        <w:numPr>
+          <w:numId w:val="0"/>
+        </w:numPr>
+        <w:ind w:firstLine="720" w:firstLineChars="300"/>
+        <w:outlineLvl w:val="9"/>
+        <w:rPr>
+          <w:rFonts w:hint="eastAsia"/>
+          <w:color w:val="auto"/>
+          <w:shd w:val="clear" w:color="auto" w:fill="auto"/>
+          <w:lang w:val="en-US" w:eastAsia="zh-CN"/>
+        </w:rPr>
+      </w:pPr>
+      <w:r>
+        <w:rPr>
+          <w:rFonts w:hint="eastAsia"/>
+          <w:color w:val="auto"/>
+          <w:shd w:val="clear" w:color="auto" w:fill="auto"/>
+          <w:lang w:val="en-US" w:eastAsia="zh-CN"/>
+        </w:rPr>
+        <w:t>$&lt;:表示规则中的第一个条件</w:t>
+      </w:r>
+    </w:p>
+    <w:p>
+      <w:pPr>
+        <w:numPr>
+          <w:numId w:val="0"/>
+        </w:numPr>
+        <w:ind w:firstLine="720" w:firstLineChars="300"/>
+        <w:outlineLvl w:val="9"/>
+        <w:rPr>
+          <w:rFonts w:hint="eastAsia"/>
+          <w:color w:val="auto"/>
+          <w:shd w:val="clear" w:color="auto" w:fill="auto"/>
+          <w:lang w:val="en-US" w:eastAsia="zh-CN"/>
+        </w:rPr>
+      </w:pPr>
+      <w:r>
+        <w:rPr>
+          <w:rFonts w:hint="eastAsia"/>
+          <w:color w:val="auto"/>
+          <w:shd w:val="clear" w:color="auto" w:fill="auto"/>
+          <w:lang w:val="en-US" w:eastAsia="zh-CN"/>
+        </w:rPr>
+        <w:t>$^:表示规则中的所有条件，组成一个列表，以空格隔开，列表中有重复项则消除重复项。如果将该变量应用在模式规则中，它可将依赖条件列表中的依赖依次取出，套用模式规则。</w:t>
+      </w:r>
+    </w:p>
+    <w:p>
+      <w:pPr>
+        <w:numPr>
+          <w:ilvl w:val="0"/>
+          <w:numId w:val="11"/>
+        </w:numPr>
+        <w:ind w:left="480" w:leftChars="0" w:firstLine="0" w:firstLineChars="0"/>
+        <w:outlineLvl w:val="9"/>
+        <w:rPr>
+          <w:rFonts w:hint="eastAsia"/>
+          <w:color w:val="auto"/>
+          <w:shd w:val="clear" w:color="auto" w:fill="auto"/>
+          <w:lang w:val="en-US" w:eastAsia="zh-CN"/>
+        </w:rPr>
+      </w:pPr>
+      <w:r>
+        <w:rPr>
+          <w:rFonts w:hint="eastAsia"/>
+          <w:color w:val="auto"/>
+          <w:shd w:val="clear" w:color="auto" w:fill="auto"/>
+          <w:lang w:val="en-US" w:eastAsia="zh-CN"/>
+        </w:rPr>
+        <w:t>模式规则</w:t>
+      </w:r>
+    </w:p>
+    <w:p>
+      <w:pPr>
+        <w:numPr>
+          <w:numId w:val="0"/>
+        </w:numPr>
+        <w:ind w:left="480" w:leftChars="0"/>
+        <w:outlineLvl w:val="9"/>
+        <w:rPr>
+          <w:rFonts w:hint="eastAsia"/>
+          <w:color w:val="auto"/>
+          <w:shd w:val="clear" w:color="auto" w:fill="auto"/>
+          <w:lang w:val="en-US" w:eastAsia="zh-CN"/>
+        </w:rPr>
+      </w:pPr>
+      <w:r>
+        <w:rPr>
+          <w:rFonts w:hint="eastAsia"/>
+          <w:color w:val="auto"/>
+          <w:shd w:val="clear" w:color="auto" w:fill="auto"/>
+          <w:lang w:val="en-US" w:eastAsia="zh-CN"/>
+        </w:rPr>
+        <w:t xml:space="preserve">   %.c:%.o</w:t>
+      </w:r>
+    </w:p>
+    <w:p>
+      <w:pPr>
+        <w:numPr>
+          <w:numId w:val="0"/>
+        </w:numPr>
+        <w:ind w:left="480" w:leftChars="0"/>
+        <w:outlineLvl w:val="9"/>
+        <w:rPr>
+          <w:rFonts w:hint="eastAsia"/>
+          <w:color w:val="auto"/>
+          <w:shd w:val="clear" w:color="auto" w:fill="auto"/>
+          <w:lang w:val="en-US" w:eastAsia="zh-CN"/>
+        </w:rPr>
+      </w:pPr>
+      <w:r>
+        <w:rPr>
+          <w:rFonts w:hint="eastAsia"/>
+          <w:color w:val="auto"/>
+          <w:shd w:val="clear" w:color="auto" w:fill="auto"/>
+          <w:lang w:val="en-US" w:eastAsia="zh-CN"/>
+        </w:rPr>
+        <w:t xml:space="preserve">      gcc -c $&lt; -o $@</w:t>
+      </w:r>
+    </w:p>
+    <w:p>
+      <w:pPr>
+        <w:numPr>
+          <w:ilvl w:val="0"/>
+          <w:numId w:val="11"/>
+        </w:numPr>
+        <w:ind w:left="480" w:leftChars="0" w:firstLine="0" w:firstLineChars="0"/>
+        <w:outlineLvl w:val="9"/>
+        <w:rPr>
+          <w:rFonts w:hint="eastAsia"/>
+          <w:color w:val="auto"/>
+          <w:shd w:val="clear" w:color="auto" w:fill="auto"/>
+          <w:lang w:val="en-US" w:eastAsia="zh-CN"/>
+        </w:rPr>
+      </w:pPr>
+      <w:r>
+        <w:rPr>
+          <w:rFonts w:hint="eastAsia"/>
+          <w:color w:val="auto"/>
+          <w:shd w:val="clear" w:color="auto" w:fill="auto"/>
+          <w:lang w:val="en-US" w:eastAsia="zh-CN"/>
+        </w:rPr>
+        <w:t xml:space="preserve">静态模式规则 </w:t>
+      </w:r>
+    </w:p>
+    <w:p>
+      <w:pPr>
+        <w:numPr>
+          <w:numId w:val="0"/>
+        </w:numPr>
+        <w:ind w:left="480" w:leftChars="0" w:firstLine="240" w:firstLineChars="100"/>
+        <w:outlineLvl w:val="9"/>
+        <w:rPr>
+          <w:rFonts w:hint="eastAsia"/>
+          <w:color w:val="auto"/>
+          <w:shd w:val="clear" w:color="auto" w:fill="auto"/>
+          <w:lang w:val="en-US" w:eastAsia="zh-CN"/>
+        </w:rPr>
+      </w:pPr>
+      <w:r>
+        <w:rPr>
+          <w:rFonts w:hint="eastAsia"/>
+          <w:color w:val="auto"/>
+          <w:shd w:val="clear" w:color="auto" w:fill="auto"/>
+          <w:lang w:val="en-US" w:eastAsia="zh-CN"/>
+        </w:rPr>
+        <w:t>表示以$(obj)为依赖条件的规则如何找到匹配的生成规则</w:t>
+      </w:r>
+    </w:p>
+    <w:p>
+      <w:pPr>
+        <w:numPr>
+          <w:numId w:val="0"/>
+        </w:numPr>
+        <w:outlineLvl w:val="9"/>
+        <w:rPr>
+          <w:rFonts w:hint="eastAsia"/>
+          <w:color w:val="auto"/>
+          <w:shd w:val="clear" w:color="auto" w:fill="auto"/>
+          <w:lang w:val="en-US" w:eastAsia="zh-CN"/>
+        </w:rPr>
+      </w:pPr>
+      <w:r>
+        <w:rPr>
+          <w:rFonts w:hint="eastAsia"/>
+          <w:color w:val="auto"/>
+          <w:shd w:val="clear" w:color="auto" w:fill="auto"/>
+          <w:lang w:val="en-US" w:eastAsia="zh-CN"/>
+        </w:rPr>
+        <w:t xml:space="preserve">      $(obj):%.c:%.o</w:t>
+      </w:r>
+    </w:p>
+    <w:p>
+      <w:pPr>
+        <w:numPr>
+          <w:numId w:val="0"/>
+        </w:numPr>
+        <w:outlineLvl w:val="9"/>
+        <w:rPr>
+          <w:rFonts w:hint="eastAsia"/>
+          <w:color w:val="auto"/>
+          <w:shd w:val="clear" w:color="auto" w:fill="auto"/>
+          <w:lang w:val="en-US" w:eastAsia="zh-CN"/>
+        </w:rPr>
+      </w:pPr>
+      <w:r>
+        <w:rPr>
+          <w:rFonts w:hint="eastAsia"/>
+          <w:color w:val="auto"/>
+          <w:shd w:val="clear" w:color="auto" w:fill="auto"/>
+          <w:lang w:val="en-US" w:eastAsia="zh-CN"/>
+        </w:rPr>
+        <w:t xml:space="preserve">          gcc -c $&lt; -o %@</w:t>
+      </w:r>
+    </w:p>
+    <w:p>
+      <w:pPr>
+        <w:numPr>
+          <w:ilvl w:val="0"/>
+          <w:numId w:val="11"/>
+        </w:numPr>
+        <w:ind w:left="480" w:leftChars="0" w:firstLine="0" w:firstLineChars="0"/>
+        <w:outlineLvl w:val="9"/>
+        <w:rPr>
+          <w:rFonts w:hint="eastAsia"/>
+          <w:color w:val="auto"/>
+          <w:shd w:val="clear" w:color="auto" w:fill="auto"/>
+          <w:lang w:val="en-US" w:eastAsia="zh-CN"/>
+        </w:rPr>
+      </w:pPr>
+      <w:r>
+        <w:rPr>
+          <w:rFonts w:hint="eastAsia"/>
+          <w:color w:val="auto"/>
+          <w:shd w:val="clear" w:color="auto" w:fill="auto"/>
+          <w:lang w:val="en-US" w:eastAsia="zh-CN"/>
+        </w:rPr>
+        <w:t xml:space="preserve">伪目标 </w:t>
+      </w:r>
+    </w:p>
+    <w:p>
+      <w:pPr>
+        <w:numPr>
+          <w:numId w:val="0"/>
+        </w:numPr>
+        <w:ind w:left="480" w:leftChars="0"/>
+        <w:outlineLvl w:val="9"/>
+        <w:rPr>
+          <w:rFonts w:hint="default"/>
+          <w:color w:val="auto"/>
+          <w:shd w:val="clear" w:color="auto" w:fill="auto"/>
+          <w:lang w:val="en-US" w:eastAsia="zh-CN"/>
+        </w:rPr>
+      </w:pPr>
+      <w:r>
+        <w:rPr>
+          <w:rFonts w:hint="eastAsia"/>
+          <w:color w:val="auto"/>
+          <w:shd w:val="clear" w:color="auto" w:fill="auto"/>
+          <w:lang w:val="en-US" w:eastAsia="zh-CN"/>
+        </w:rPr>
+        <w:t xml:space="preserve">  如果在文件目录中有同名文件，则make相应的操作会失效。使用伪目标表示不管是否有同名文件，规则中的命令条件都会进行执行。</w:t>
+      </w:r>
+    </w:p>
+    <w:p>
+      <w:pPr>
+        <w:numPr>
+          <w:numId w:val="0"/>
+        </w:numPr>
+        <w:ind w:left="480" w:leftChars="0"/>
+        <w:outlineLvl w:val="9"/>
+        <w:rPr>
+          <w:rFonts w:hint="default"/>
+          <w:color w:val="auto"/>
+          <w:shd w:val="clear" w:color="auto" w:fill="auto"/>
+          <w:lang w:val="en-US" w:eastAsia="zh-CN"/>
+        </w:rPr>
+      </w:pPr>
+      <w:r>
+        <w:rPr>
+          <w:rFonts w:hint="eastAsia"/>
+          <w:color w:val="auto"/>
+          <w:shd w:val="clear" w:color="auto" w:fill="auto"/>
+          <w:lang w:val="en-US" w:eastAsia="zh-CN"/>
+        </w:rPr>
+        <w:t xml:space="preserve">  .PHONY: clean ALL</w:t>
+      </w:r>
     </w:p>
     <w:sectPr>
       <w:pgSz w:w="11906" w:h="16838"/>
@@ -5811,6 +7344,22 @@
     </w:lvl>
   </w:abstractNum>
   <w:abstractNum w:abstractNumId="2">
+    <w:nsid w:val="9A110AE8"/>
+    <w:multiLevelType w:val="singleLevel"/>
+    <w:tmpl w:val="9A110AE8"/>
+    <w:lvl w:ilvl="0" w:tentative="0">
+      <w:start w:val="1"/>
+      <w:numFmt w:val="decimal"/>
+      <w:lvlText w:val="(%1)"/>
+      <w:lvlJc w:val="left"/>
+      <w:pPr>
+        <w:tabs>
+          <w:tab w:val="left" w:pos="312"/>
+        </w:tabs>
+      </w:pPr>
+    </w:lvl>
+  </w:abstractNum>
+  <w:abstractNum w:abstractNumId="3">
     <w:nsid w:val="AA545F2D"/>
     <w:multiLevelType w:val="singleLevel"/>
     <w:tmpl w:val="AA545F2D"/>
@@ -5826,7 +7375,22 @@
       </w:pPr>
     </w:lvl>
   </w:abstractNum>
-  <w:abstractNum w:abstractNumId="3">
+  <w:abstractNum w:abstractNumId="4">
+    <w:nsid w:val="C13A7DCA"/>
+    <w:multiLevelType w:val="singleLevel"/>
+    <w:tmpl w:val="C13A7DCA"/>
+    <w:lvl w:ilvl="0" w:tentative="0">
+      <w:start w:val="1"/>
+      <w:numFmt w:val="decimal"/>
+      <w:suff w:val="nothing"/>
+      <w:lvlText w:val="%1、"/>
+      <w:lvlJc w:val="left"/>
+      <w:pPr>
+        <w:ind w:left="480" w:leftChars="0" w:firstLine="0" w:firstLineChars="0"/>
+      </w:pPr>
+    </w:lvl>
+  </w:abstractNum>
+  <w:abstractNum w:abstractNumId="5">
     <w:nsid w:val="054FDB97"/>
     <w:multiLevelType w:val="singleLevel"/>
     <w:tmpl w:val="054FDB97"/>
@@ -5842,7 +7406,7 @@
       </w:pPr>
     </w:lvl>
   </w:abstractNum>
-  <w:abstractNum w:abstractNumId="4">
+  <w:abstractNum w:abstractNumId="6">
     <w:nsid w:val="14309C30"/>
     <w:multiLevelType w:val="singleLevel"/>
     <w:tmpl w:val="14309C30"/>
@@ -5858,7 +7422,55 @@
       </w:pPr>
     </w:lvl>
   </w:abstractNum>
-  <w:abstractNum w:abstractNumId="5">
+  <w:abstractNum w:abstractNumId="7">
+    <w:nsid w:val="1B2B5952"/>
+    <w:multiLevelType w:val="singleLevel"/>
+    <w:tmpl w:val="1B2B5952"/>
+    <w:lvl w:ilvl="0" w:tentative="0">
+      <w:start w:val="2"/>
+      <w:numFmt w:val="decimal"/>
+      <w:lvlText w:val="%1."/>
+      <w:lvlJc w:val="left"/>
+      <w:pPr>
+        <w:tabs>
+          <w:tab w:val="left" w:pos="312"/>
+        </w:tabs>
+      </w:pPr>
+    </w:lvl>
+  </w:abstractNum>
+  <w:abstractNum w:abstractNumId="8">
+    <w:nsid w:val="2AE1BEE5"/>
+    <w:multiLevelType w:val="singleLevel"/>
+    <w:tmpl w:val="2AE1BEE5"/>
+    <w:lvl w:ilvl="0" w:tentative="0">
+      <w:start w:val="1"/>
+      <w:numFmt w:val="decimal"/>
+      <w:lvlText w:val="(%1)"/>
+      <w:lvlJc w:val="left"/>
+      <w:pPr>
+        <w:tabs>
+          <w:tab w:val="left" w:pos="312"/>
+        </w:tabs>
+      </w:pPr>
+    </w:lvl>
+  </w:abstractNum>
+  <w:abstractNum w:abstractNumId="9">
+    <w:nsid w:val="30BA0A02"/>
+    <w:multiLevelType w:val="singleLevel"/>
+    <w:tmpl w:val="30BA0A02"/>
+    <w:lvl w:ilvl="0" w:tentative="0">
+      <w:start w:val="1"/>
+      <w:numFmt w:val="lowerLetter"/>
+      <w:lvlText w:val="%1."/>
+      <w:lvlJc w:val="left"/>
+      <w:pPr>
+        <w:tabs>
+          <w:tab w:val="left" w:pos="312"/>
+        </w:tabs>
+      </w:pPr>
+    </w:lvl>
+  </w:abstractNum>
+  <w:abstractNum w:abstractNumId="10">
     <w:nsid w:val="773CAF6C"/>
     <w:multiLevelType w:val="singleLevel"/>
     <w:tmpl w:val="773CAF6C"/>
@@ -5881,16 +7493,31 @@
     <w:abstractNumId w:val="1"/>
   </w:num>
   <w:num w:numId="3">
+    <w:abstractNumId w:val="3"/>
+  </w:num>
+  <w:num w:numId="4">
+    <w:abstractNumId w:val="6"/>
+  </w:num>
+  <w:num w:numId="5">
+    <w:abstractNumId w:val="10"/>
+  </w:num>
+  <w:num w:numId="6">
+    <w:abstractNumId w:val="5"/>
+  </w:num>
+  <w:num w:numId="7">
+    <w:abstractNumId w:val="9"/>
+  </w:num>
+  <w:num w:numId="8">
+    <w:abstractNumId w:val="7"/>
+  </w:num>
+  <w:num w:numId="9">
     <w:abstractNumId w:val="2"/>
   </w:num>
-  <w:num w:numId="4">
+  <w:num w:numId="10">
+    <w:abstractNumId w:val="8"/>
+  </w:num>
+  <w:num w:numId="11">
     <w:abstractNumId w:val="4"/>
-  </w:num>
-  <w:num w:numId="5">
-    <w:abstractNumId w:val="5"/>
-  </w:num>
-  <w:num w:numId="6">
-    <w:abstractNumId w:val="3"/>
   </w:num>
 </w:numbering>
 </file>
